--- a/interview.docx
+++ b/interview.docx
@@ -142,6 +142,11 @@
     <w:p>
       <w:pPr>
         <w:jc w:val="both"/>
+        <w:rPr>
+          <w:rFonts w:ascii="Monaco" w:eastAsiaTheme="minorHAnsi" w:hAnsi="Monaco" w:cs="Monaco"/>
+          <w:color w:val="000000" w:themeColor="text1"/>
+          <w:lang w:val="en-US"/>
+        </w:rPr>
       </w:pPr>
       <w:r>
         <w:t xml:space="preserve">Basic example of Grep </w:t>
@@ -191,6 +196,11 @@
         </w:rPr>
         <w:t>java</w:t>
       </w:r>
+    </w:p>
+    <w:p>
+      <w:pPr>
+        <w:jc w:val="both"/>
+      </w:pPr>
     </w:p>
     <w:p>
       <w:pPr>
@@ -999,7 +1009,6 @@
           <w:sz w:val="32"/>
           <w:szCs w:val="32"/>
         </w:rPr>
-        <w:lastRenderedPageBreak/>
         <w:t xml:space="preserve">DevOps Tools </w:t>
       </w:r>
     </w:p>
@@ -1693,6 +1702,22 @@
         </w:rPr>
         <w:t>git commit</w:t>
       </w:r>
+      <w:r>
+        <w:rPr>
+          <w:rFonts w:ascii="Monaco" w:eastAsiaTheme="minorHAnsi" w:hAnsi="Monaco" w:cs="Monaco"/>
+          <w:color w:val="000000" w:themeColor="text1"/>
+          <w:lang w:val="en-US"/>
+        </w:rPr>
+        <w:t xml:space="preserve"> -m “</w:t>
+      </w:r>
+      <w:r>
+        <w:rPr>
+          <w:rFonts w:ascii="Monaco" w:eastAsiaTheme="minorHAnsi" w:hAnsi="Monaco" w:cs="Monaco"/>
+          <w:color w:val="000000" w:themeColor="text1"/>
+          <w:lang w:val="en-US"/>
+        </w:rPr>
+        <w:t>commit message”</w:t>
+      </w:r>
     </w:p>
     <w:p>
       <w:pPr>
@@ -1714,6 +1739,73 @@
         <w:autoSpaceDN w:val="0"/>
         <w:adjustRightInd w:val="0"/>
         <w:rPr>
+          <w:rFonts w:asciiTheme="minorHAnsi" w:eastAsiaTheme="minorHAnsi" w:hAnsiTheme="minorHAnsi" w:cstheme="minorHAnsi"/>
+          <w:color w:val="000000" w:themeColor="text1"/>
+          <w:lang w:val="en-US"/>
+        </w:rPr>
+      </w:pPr>
+      <w:r>
+        <w:rPr>
+          <w:rFonts w:asciiTheme="minorHAnsi" w:eastAsiaTheme="minorHAnsi" w:hAnsiTheme="minorHAnsi" w:cstheme="minorHAnsi"/>
+          <w:color w:val="000000" w:themeColor="text1"/>
+          <w:lang w:val="en-US"/>
+        </w:rPr>
+        <w:t xml:space="preserve">git remote add </w:t>
+      </w:r>
+      <w:proofErr w:type="spellStart"/>
+      <w:r>
+        <w:rPr>
+          <w:rFonts w:asciiTheme="minorHAnsi" w:eastAsiaTheme="minorHAnsi" w:hAnsiTheme="minorHAnsi" w:cstheme="minorHAnsi"/>
+          <w:color w:val="000000" w:themeColor="text1"/>
+          <w:lang w:val="en-US"/>
+        </w:rPr>
+        <w:t>orgin</w:t>
+      </w:r>
+      <w:proofErr w:type="spellEnd"/>
+      <w:r>
+        <w:rPr>
+          <w:rFonts w:asciiTheme="minorHAnsi" w:eastAsiaTheme="minorHAnsi" w:hAnsiTheme="minorHAnsi" w:cstheme="minorHAnsi"/>
+          <w:color w:val="000000" w:themeColor="text1"/>
+          <w:lang w:val="en-US"/>
+        </w:rPr>
+        <w:t xml:space="preserve"> </w:t>
+      </w:r>
+      <w:r>
+        <w:rPr>
+          <w:rFonts w:asciiTheme="minorHAnsi" w:eastAsiaTheme="minorHAnsi" w:hAnsiTheme="minorHAnsi" w:cstheme="minorHAnsi"/>
+          <w:color w:val="000000" w:themeColor="text1"/>
+          <w:lang w:val="en-US"/>
+        </w:rPr>
+        <w:t>https://</w:t>
+      </w:r>
+      <w:r>
+        <w:rPr>
+          <w:rFonts w:asciiTheme="minorHAnsi" w:eastAsiaTheme="minorHAnsi" w:hAnsiTheme="minorHAnsi" w:cstheme="minorHAnsi"/>
+          <w:color w:val="000000" w:themeColor="text1"/>
+          <w:lang w:val="en-US"/>
+        </w:rPr>
+        <w:t>github.com</w:t>
+      </w:r>
+      <w:r>
+        <w:rPr>
+          <w:rFonts w:asciiTheme="minorHAnsi" w:eastAsiaTheme="minorHAnsi" w:hAnsiTheme="minorHAnsi" w:cstheme="minorHAnsi"/>
+          <w:color w:val="000000" w:themeColor="text1"/>
+          <w:lang w:val="en-US"/>
+        </w:rPr>
+        <w:t>/</w:t>
+      </w:r>
+      <w:r>
+        <w:rPr>
+          <w:rFonts w:asciiTheme="minorHAnsi" w:eastAsiaTheme="minorHAnsi" w:hAnsiTheme="minorHAnsi" w:cstheme="minorHAnsi"/>
+          <w:color w:val="000000" w:themeColor="text1"/>
+          <w:lang w:val="en-US"/>
+        </w:rPr>
+        <w:t>rahulsaikasarla/sample-maven-project.git</w:t>
+      </w:r>
+    </w:p>
+    <w:p>
+      <w:pPr>
+        <w:rPr>
           <w:rFonts w:ascii="Monaco" w:eastAsiaTheme="minorHAnsi" w:hAnsi="Monaco" w:cs="Monaco"/>
           <w:color w:val="000000" w:themeColor="text1"/>
           <w:lang w:val="en-US"/>
@@ -1725,7 +1817,7 @@
           <w:color w:val="000000" w:themeColor="text1"/>
           <w:lang w:val="en-US"/>
         </w:rPr>
-        <w:t xml:space="preserve">git remote add </w:t>
+        <w:t xml:space="preserve">   git push -u </w:t>
       </w:r>
       <w:proofErr w:type="spellStart"/>
       <w:r>
@@ -1743,80 +1835,9 @@
           <w:color w:val="000000" w:themeColor="text1"/>
           <w:lang w:val="en-US"/>
         </w:rPr>
-        <w:t xml:space="preserve"> </w:t>
-      </w:r>
-      <w:proofErr w:type="spellStart"/>
-      <w:r>
-        <w:rPr>
-          <w:rFonts w:ascii="Monaco" w:eastAsiaTheme="minorHAnsi" w:hAnsi="Monaco" w:cs="Monaco"/>
-          <w:color w:val="000000" w:themeColor="text1"/>
-          <w:lang w:val="en-US"/>
-        </w:rPr>
-        <w:t>git@github.com:rahulsaikasarla</w:t>
-      </w:r>
-      <w:proofErr w:type="spellEnd"/>
-      <w:r>
-        <w:rPr>
-          <w:rFonts w:ascii="Monaco" w:eastAsiaTheme="minorHAnsi" w:hAnsi="Monaco" w:cs="Monaco"/>
-          <w:color w:val="000000" w:themeColor="text1"/>
-          <w:lang w:val="en-US"/>
-        </w:rPr>
-        <w:t>/sample-maven-</w:t>
-      </w:r>
-      <w:proofErr w:type="spellStart"/>
-      <w:r>
-        <w:rPr>
-          <w:rFonts w:ascii="Monaco" w:eastAsiaTheme="minorHAnsi" w:hAnsi="Monaco" w:cs="Monaco"/>
-          <w:color w:val="000000" w:themeColor="text1"/>
-          <w:lang w:val="en-US"/>
-        </w:rPr>
-        <w:t>project.git</w:t>
-      </w:r>
-      <w:proofErr w:type="spellEnd"/>
-    </w:p>
-    <w:p>
-      <w:pPr>
-        <w:rPr>
-          <w:rFonts w:ascii="Monaco" w:eastAsiaTheme="minorHAnsi" w:hAnsi="Monaco" w:cs="Monaco"/>
-          <w:color w:val="000000" w:themeColor="text1"/>
-          <w:lang w:val="en-US"/>
-        </w:rPr>
-      </w:pPr>
-      <w:r>
-        <w:rPr>
-          <w:rFonts w:ascii="Monaco" w:eastAsiaTheme="minorHAnsi" w:hAnsi="Monaco" w:cs="Monaco"/>
-          <w:color w:val="000000" w:themeColor="text1"/>
-          <w:lang w:val="en-US"/>
-        </w:rPr>
-        <w:t xml:space="preserve">   </w:t>
+        <w:t xml:space="preserve"> master</w:t>
       </w:r>
       <w:bookmarkStart w:id="0" w:name="_GoBack"/>
-      <w:r>
-        <w:rPr>
-          <w:rFonts w:ascii="Monaco" w:eastAsiaTheme="minorHAnsi" w:hAnsi="Monaco" w:cs="Monaco"/>
-          <w:color w:val="000000" w:themeColor="text1"/>
-          <w:lang w:val="en-US"/>
-        </w:rPr>
-        <w:t xml:space="preserve">git push -u </w:t>
-      </w:r>
-      <w:proofErr w:type="spellStart"/>
-      <w:r>
-        <w:rPr>
-          <w:rFonts w:ascii="Monaco" w:eastAsiaTheme="minorHAnsi" w:hAnsi="Monaco" w:cs="Monaco"/>
-          <w:color w:val="000000" w:themeColor="text1"/>
-          <w:lang w:val="en-US"/>
-        </w:rPr>
-        <w:t>orgin</w:t>
-      </w:r>
-      <w:proofErr w:type="spellEnd"/>
-      <w:r>
-        <w:rPr>
-          <w:rFonts w:ascii="Monaco" w:eastAsiaTheme="minorHAnsi" w:hAnsi="Monaco" w:cs="Monaco"/>
-          <w:color w:val="000000" w:themeColor="text1"/>
-          <w:lang w:val="en-US"/>
-        </w:rPr>
-        <w:t xml:space="preserve"> master</w:t>
-      </w:r>
       <w:bookmarkEnd w:id="0"/>
     </w:p>
     <w:p>
@@ -3987,7 +4008,12 @@
           <w:szCs w:val="30"/>
         </w:rPr>
       </w:pPr>
-      <w:r>
+    </w:p>
+    <w:p>
+      <w:pPr>
+        <w:spacing w:before="360" w:after="60"/>
+        <w:textAlignment w:val="baseline"/>
+        <w:outlineLvl w:val="2"/>
         <w:rPr>
           <w:rFonts w:ascii="Helvetica Neue" w:hAnsi="Helvetica Neue"/>
           <w:b/>
@@ -3996,6 +4022,32 @@
           <w:sz w:val="30"/>
           <w:szCs w:val="30"/>
         </w:rPr>
+      </w:pPr>
+    </w:p>
+    <w:p>
+      <w:pPr>
+        <w:spacing w:before="360" w:after="60"/>
+        <w:textAlignment w:val="baseline"/>
+        <w:outlineLvl w:val="2"/>
+        <w:rPr>
+          <w:rFonts w:ascii="Helvetica Neue" w:hAnsi="Helvetica Neue"/>
+          <w:b/>
+          <w:bCs/>
+          <w:color w:val="222222"/>
+          <w:sz w:val="30"/>
+          <w:szCs w:val="30"/>
+        </w:rPr>
+      </w:pPr>
+      <w:r>
+        <w:rPr>
+          <w:rFonts w:ascii="Helvetica Neue" w:hAnsi="Helvetica Neue"/>
+          <w:b/>
+          <w:bCs/>
+          <w:color w:val="222222"/>
+          <w:sz w:val="30"/>
+          <w:szCs w:val="30"/>
+        </w:rPr>
+        <w:lastRenderedPageBreak/>
         <w:t>git clone</w:t>
       </w:r>
     </w:p>
@@ -4208,7 +4260,6 @@
           <w:szCs w:val="19"/>
           <w:bdr w:val="none" w:sz="0" w:space="0" w:color="auto" w:frame="1"/>
         </w:rPr>
-        <w:lastRenderedPageBreak/>
         <w:t>Cloning into '</w:t>
       </w:r>
       <w:proofErr w:type="spellStart"/>
@@ -4471,6 +4522,11 @@
     </w:p>
     <w:p>
       <w:pPr>
+        <w:pStyle w:val="ListParagraph"/>
+        <w:numPr>
+          <w:ilvl w:val="0"/>
+          <w:numId w:val="29"/>
+        </w:numPr>
         <w:jc w:val="both"/>
         <w:textAlignment w:val="baseline"/>
         <w:rPr>
@@ -4487,17 +4543,25 @@
           <w:sz w:val="23"/>
           <w:szCs w:val="23"/>
         </w:rPr>
-        <w:t xml:space="preserve">This pulls the </w:t>
-      </w:r>
-      <w:r>
+        <w:t>This pulls the New changes files from the remote repository to the local computer.</w:t>
+      </w:r>
+    </w:p>
+    <w:p>
+      <w:pPr>
+        <w:pStyle w:val="ListParagraph"/>
+        <w:numPr>
+          <w:ilvl w:val="0"/>
+          <w:numId w:val="29"/>
+        </w:numPr>
+        <w:jc w:val="both"/>
+        <w:textAlignment w:val="baseline"/>
         <w:rPr>
           <w:rFonts w:ascii="Helvetica Neue" w:hAnsi="Helvetica Neue"/>
           <w:color w:val="222222"/>
           <w:sz w:val="23"/>
           <w:szCs w:val="23"/>
         </w:rPr>
-        <w:t xml:space="preserve">New </w:t>
-      </w:r>
+      </w:pPr>
       <w:r>
         <w:rPr>
           <w:rFonts w:ascii="Helvetica Neue" w:hAnsi="Helvetica Neue"/>
@@ -4505,17 +4569,25 @@
           <w:sz w:val="23"/>
           <w:szCs w:val="23"/>
         </w:rPr>
-        <w:t>changes</w:t>
-      </w:r>
-      <w:r>
+        <w:t>It performs two functions using single command</w:t>
+      </w:r>
+    </w:p>
+    <w:p>
+      <w:pPr>
+        <w:pStyle w:val="ListParagraph"/>
+        <w:numPr>
+          <w:ilvl w:val="0"/>
+          <w:numId w:val="29"/>
+        </w:numPr>
+        <w:jc w:val="both"/>
+        <w:textAlignment w:val="baseline"/>
         <w:rPr>
           <w:rFonts w:ascii="Helvetica Neue" w:hAnsi="Helvetica Neue"/>
           <w:color w:val="222222"/>
           <w:sz w:val="23"/>
           <w:szCs w:val="23"/>
         </w:rPr>
-        <w:t xml:space="preserve"> files</w:t>
-      </w:r>
+      </w:pPr>
       <w:r>
         <w:rPr>
           <w:rFonts w:ascii="Helvetica Neue" w:hAnsi="Helvetica Neue"/>
@@ -4523,8 +4595,75 @@
           <w:sz w:val="23"/>
           <w:szCs w:val="23"/>
         </w:rPr>
-        <w:t xml:space="preserve"> from the remote repository to the local computer.</w:t>
-      </w:r>
+        <w:t xml:space="preserve">It fetches all the changes </w:t>
+      </w:r>
+      <w:r>
+        <w:rPr>
+          <w:rFonts w:ascii="Helvetica Neue" w:hAnsi="Helvetica Neue"/>
+          <w:color w:val="222222"/>
+          <w:sz w:val="23"/>
+          <w:szCs w:val="23"/>
+        </w:rPr>
+        <w:t xml:space="preserve">that were made to the remote branch and then merges those changes into </w:t>
+      </w:r>
+      <w:proofErr w:type="spellStart"/>
+      <w:r>
+        <w:rPr>
+          <w:rFonts w:ascii="Helvetica Neue" w:hAnsi="Helvetica Neue"/>
+          <w:color w:val="222222"/>
+          <w:sz w:val="23"/>
+          <w:szCs w:val="23"/>
+        </w:rPr>
+        <w:t>you’r</w:t>
+      </w:r>
+      <w:proofErr w:type="spellEnd"/>
+      <w:r>
+        <w:rPr>
+          <w:rFonts w:ascii="Helvetica Neue" w:hAnsi="Helvetica Neue"/>
+          <w:color w:val="222222"/>
+          <w:sz w:val="23"/>
+          <w:szCs w:val="23"/>
+        </w:rPr>
+        <w:t xml:space="preserve"> local branch</w:t>
+      </w:r>
+    </w:p>
+    <w:p>
+      <w:pPr>
+        <w:jc w:val="both"/>
+        <w:textAlignment w:val="baseline"/>
+        <w:rPr>
+          <w:rFonts w:ascii="Helvetica Neue" w:hAnsi="Helvetica Neue"/>
+          <w:b/>
+          <w:bCs/>
+          <w:color w:val="222222"/>
+          <w:sz w:val="23"/>
+          <w:szCs w:val="23"/>
+        </w:rPr>
+      </w:pPr>
+      <w:r>
+        <w:rPr>
+          <w:rFonts w:ascii="Helvetica Neue" w:hAnsi="Helvetica Neue"/>
+          <w:b/>
+          <w:bCs/>
+          <w:color w:val="222222"/>
+          <w:sz w:val="23"/>
+          <w:szCs w:val="23"/>
+        </w:rPr>
+        <w:t xml:space="preserve">git pull = git </w:t>
+      </w:r>
+      <w:proofErr w:type="spellStart"/>
+      <w:r>
+        <w:rPr>
+          <w:rFonts w:ascii="Helvetica Neue" w:hAnsi="Helvetica Neue"/>
+          <w:b/>
+          <w:bCs/>
+          <w:color w:val="222222"/>
+          <w:sz w:val="23"/>
+          <w:szCs w:val="23"/>
+        </w:rPr>
+        <w:t>fetch+gitmerge</w:t>
+      </w:r>
+      <w:proofErr w:type="spellEnd"/>
     </w:p>
     <w:p>
       <w:pPr>
@@ -5250,6 +5389,35 @@
           <w:szCs w:val="30"/>
         </w:rPr>
       </w:pPr>
+      <w:r>
+        <w:rPr>
+          <w:rFonts w:ascii="Helvetica Neue" w:hAnsi="Helvetica Neue"/>
+          <w:b/>
+          <w:bCs/>
+          <w:color w:val="222222"/>
+          <w:sz w:val="30"/>
+          <w:szCs w:val="30"/>
+        </w:rPr>
+        <w:t>git fetch</w:t>
+      </w:r>
+    </w:p>
+    <w:p>
+      <w:pPr>
+        <w:spacing w:before="360" w:after="60"/>
+        <w:textAlignment w:val="baseline"/>
+        <w:outlineLvl w:val="2"/>
+        <w:rPr>
+          <w:rFonts w:ascii="Helvetica Neue" w:hAnsi="Helvetica Neue"/>
+          <w:color w:val="222222"/>
+        </w:rPr>
+      </w:pPr>
+      <w:r>
+        <w:rPr>
+          <w:rFonts w:ascii="Helvetica Neue" w:hAnsi="Helvetica Neue"/>
+          <w:color w:val="222222"/>
+        </w:rPr>
+        <w:t xml:space="preserve">git fetch does only half the work of git pull.it just brings the remote changes into your local repo but does not apply them onto your branches. You have to explicitly apply those changes </w:t>
+      </w:r>
     </w:p>
     <w:p>
       <w:pPr>
@@ -5704,6 +5872,7 @@
           <w:szCs w:val="19"/>
           <w:bdr w:val="none" w:sz="0" w:space="0" w:color="auto" w:frame="1"/>
         </w:rPr>
+        <w:lastRenderedPageBreak/>
         <w:t>Delta compression using up to 4 threads.</w:t>
       </w:r>
     </w:p>
@@ -6316,7 +6485,6 @@
           <w:szCs w:val="19"/>
           <w:bdr w:val="none" w:sz="0" w:space="0" w:color="auto" w:frame="1"/>
         </w:rPr>
-        <w:lastRenderedPageBreak/>
         <w:t>remote: Resolving deltas: 100% (2/2), completed with 2 local objects.</w:t>
       </w:r>
     </w:p>
@@ -7256,6 +7424,7 @@
           <w:highlight w:val="black"/>
           <w:bdr w:val="none" w:sz="0" w:space="0" w:color="auto" w:frame="1"/>
         </w:rPr>
+        <w:lastRenderedPageBreak/>
         <w:t>$ git log --&lt;author&gt;="Author Name"</w:t>
       </w:r>
     </w:p>
@@ -8894,6 +9063,7 @@
           <w:rFonts w:ascii="Arial" w:hAnsi="Arial" w:cs="Arial"/>
           <w:color w:val="51565E"/>
         </w:rPr>
+        <w:lastRenderedPageBreak/>
         <w:t xml:space="preserve">          </w:t>
       </w:r>
       <w:r>
@@ -9008,7 +9178,6 @@
           <w:rStyle w:val="Strong"/>
           <w:rFonts w:ascii="Arial" w:hAnsi="Arial" w:cs="Arial"/>
         </w:rPr>
-        <w:lastRenderedPageBreak/>
         <w:t>Difference between git clone and git pull.</w:t>
       </w:r>
     </w:p>
@@ -9531,6 +9700,7 @@
           <w:rFonts w:ascii="Arial" w:hAnsi="Arial" w:cs="Arial"/>
           <w:color w:val="51565E"/>
         </w:rPr>
+        <w:lastRenderedPageBreak/>
         <w:t>After editing the file, we can use the</w:t>
       </w:r>
       <w:r>
@@ -9699,7 +9869,6 @@
         <w:rPr>
           <w:color w:val="51565E"/>
         </w:rPr>
-        <w:lastRenderedPageBreak/>
         <w:t>The git log --merge command helps to produce the list of commits that are causing the conflict</w:t>
       </w:r>
     </w:p>
@@ -10056,6 +10225,7 @@
           <w:sz w:val="26"/>
           <w:szCs w:val="26"/>
         </w:rPr>
+        <w:lastRenderedPageBreak/>
         <w:t>branch and create another branch to implement new features. This pattern is particularly useful when there are multiple developers working on a single project.</w:t>
       </w:r>
     </w:p>
@@ -10139,7 +10309,6 @@
           <w:sz w:val="26"/>
           <w:szCs w:val="26"/>
         </w:rPr>
-        <w:lastRenderedPageBreak/>
         <w:t>“Rebasing” is an alternative to merging in git</w:t>
       </w:r>
     </w:p>
@@ -10659,6 +10828,7 @@
           <w:sz w:val="27"/>
           <w:szCs w:val="27"/>
         </w:rPr>
+        <w:lastRenderedPageBreak/>
         <w:t>A </w:t>
       </w:r>
       <w:r>
@@ -11012,7 +11182,6 @@
           <w:sz w:val="27"/>
           <w:szCs w:val="27"/>
         </w:rPr>
-        <w:lastRenderedPageBreak/>
         <w:t>Once the </w:t>
       </w:r>
       <w:r>
@@ -11649,6 +11818,7 @@
         <w:rPr>
           <w:rFonts w:ascii="Arial" w:hAnsi="Arial" w:cs="Arial"/>
         </w:rPr>
+        <w:lastRenderedPageBreak/>
         <w:t>pom</w:t>
       </w:r>
       <w:proofErr w:type="spellEnd"/>
@@ -12537,28 +12707,136 @@
           <w:szCs w:val="32"/>
         </w:rPr>
       </w:pPr>
-      <w:r>
+    </w:p>
+    <w:p>
+      <w:pPr>
+        <w:pStyle w:val="ListParagraph"/>
+        <w:jc w:val="both"/>
         <w:rPr>
           <w:rFonts w:ascii="Helvetica" w:hAnsi="Helvetica"/>
           <w:sz w:val="32"/>
           <w:szCs w:val="32"/>
         </w:rPr>
-        <w:t>Linux</w:t>
-      </w:r>
-      <w:r>
+      </w:pPr>
+    </w:p>
+    <w:p>
+      <w:pPr>
+        <w:pStyle w:val="ListParagraph"/>
+        <w:jc w:val="both"/>
         <w:rPr>
           <w:rFonts w:ascii="Helvetica" w:hAnsi="Helvetica"/>
           <w:sz w:val="32"/>
           <w:szCs w:val="32"/>
         </w:rPr>
-        <w:t xml:space="preserve"> </w:t>
-      </w:r>
-      <w:proofErr w:type="spellStart"/>
-      <w:r>
+      </w:pPr>
+    </w:p>
+    <w:p>
+      <w:pPr>
+        <w:pStyle w:val="ListParagraph"/>
+        <w:jc w:val="both"/>
         <w:rPr>
           <w:rFonts w:ascii="Helvetica" w:hAnsi="Helvetica"/>
           <w:sz w:val="32"/>
           <w:szCs w:val="32"/>
+        </w:rPr>
+      </w:pPr>
+    </w:p>
+    <w:p>
+      <w:pPr>
+        <w:pStyle w:val="ListParagraph"/>
+        <w:jc w:val="both"/>
+        <w:rPr>
+          <w:rFonts w:ascii="Helvetica" w:hAnsi="Helvetica"/>
+          <w:sz w:val="32"/>
+          <w:szCs w:val="32"/>
+        </w:rPr>
+      </w:pPr>
+    </w:p>
+    <w:p>
+      <w:pPr>
+        <w:pStyle w:val="ListParagraph"/>
+        <w:jc w:val="both"/>
+        <w:rPr>
+          <w:rFonts w:ascii="Helvetica" w:hAnsi="Helvetica"/>
+          <w:sz w:val="32"/>
+          <w:szCs w:val="32"/>
+        </w:rPr>
+      </w:pPr>
+    </w:p>
+    <w:p>
+      <w:pPr>
+        <w:pStyle w:val="ListParagraph"/>
+        <w:jc w:val="both"/>
+        <w:rPr>
+          <w:rFonts w:ascii="Helvetica" w:hAnsi="Helvetica"/>
+          <w:sz w:val="32"/>
+          <w:szCs w:val="32"/>
+        </w:rPr>
+      </w:pPr>
+    </w:p>
+    <w:p>
+      <w:pPr>
+        <w:pStyle w:val="ListParagraph"/>
+        <w:jc w:val="both"/>
+        <w:rPr>
+          <w:rFonts w:ascii="Helvetica" w:hAnsi="Helvetica"/>
+          <w:sz w:val="32"/>
+          <w:szCs w:val="32"/>
+        </w:rPr>
+      </w:pPr>
+    </w:p>
+    <w:p>
+      <w:pPr>
+        <w:pStyle w:val="ListParagraph"/>
+        <w:jc w:val="both"/>
+        <w:rPr>
+          <w:rFonts w:ascii="Helvetica" w:hAnsi="Helvetica"/>
+          <w:sz w:val="32"/>
+          <w:szCs w:val="32"/>
+        </w:rPr>
+      </w:pPr>
+    </w:p>
+    <w:p>
+      <w:pPr>
+        <w:pStyle w:val="ListParagraph"/>
+        <w:jc w:val="both"/>
+        <w:rPr>
+          <w:rFonts w:ascii="Helvetica" w:hAnsi="Helvetica"/>
+          <w:b/>
+          <w:bCs/>
+          <w:sz w:val="40"/>
+          <w:szCs w:val="40"/>
+        </w:rPr>
+      </w:pPr>
+      <w:r>
+        <w:rPr>
+          <w:rFonts w:ascii="Helvetica" w:hAnsi="Helvetica"/>
+          <w:b/>
+          <w:bCs/>
+          <w:sz w:val="40"/>
+          <w:szCs w:val="40"/>
+        </w:rPr>
+        <w:lastRenderedPageBreak/>
+        <w:t>Linux</w:t>
+      </w:r>
+      <w:r>
+        <w:rPr>
+          <w:rFonts w:ascii="Helvetica" w:hAnsi="Helvetica"/>
+          <w:b/>
+          <w:bCs/>
+          <w:sz w:val="40"/>
+          <w:szCs w:val="40"/>
+        </w:rPr>
+        <w:t xml:space="preserve"> </w:t>
+      </w:r>
+      <w:proofErr w:type="spellStart"/>
+      <w:r>
+        <w:rPr>
+          <w:rFonts w:ascii="Helvetica" w:hAnsi="Helvetica"/>
+          <w:b/>
+          <w:bCs/>
+          <w:sz w:val="40"/>
+          <w:szCs w:val="40"/>
         </w:rPr>
         <w:t>os</w:t>
       </w:r>
@@ -13670,12 +13948,22 @@
           <w:bCs/>
         </w:rPr>
       </w:pPr>
-      <w:r>
+    </w:p>
+    <w:p>
+      <w:pPr>
+        <w:pStyle w:val="NoSpacing"/>
         <w:rPr>
           <w:rFonts w:ascii="Arial" w:hAnsi="Arial" w:cs="Arial"/>
           <w:b/>
           <w:bCs/>
         </w:rPr>
+      </w:pPr>
+      <w:r>
+        <w:rPr>
+          <w:rFonts w:ascii="Arial" w:hAnsi="Arial" w:cs="Arial"/>
+          <w:b/>
+          <w:bCs/>
+        </w:rPr>
         <w:t xml:space="preserve">To print /to view </w:t>
       </w:r>
       <w:proofErr w:type="spellStart"/>
@@ -13694,7 +13982,15 @@
           <w:b/>
           <w:bCs/>
         </w:rPr>
-        <w:t xml:space="preserve"> public key </w:t>
+        <w:t xml:space="preserve"> public </w:t>
+      </w:r>
+      <w:r>
+        <w:rPr>
+          <w:rFonts w:ascii="Arial" w:hAnsi="Arial" w:cs="Arial"/>
+          <w:b/>
+          <w:bCs/>
+        </w:rPr>
+        <w:t xml:space="preserve"> -- lock</w:t>
       </w:r>
     </w:p>
     <w:p>
@@ -13737,6 +14033,84 @@
           <w:color w:val="000000" w:themeColor="text1"/>
         </w:rPr>
       </w:pPr>
+    </w:p>
+    <w:p>
+      <w:pPr>
+        <w:pStyle w:val="NoSpacing"/>
+        <w:rPr>
+          <w:rFonts w:ascii="Arial" w:hAnsi="Arial" w:cs="Arial"/>
+          <w:b/>
+          <w:bCs/>
+          <w:color w:val="000000" w:themeColor="text1"/>
+        </w:rPr>
+      </w:pPr>
+      <w:r>
+        <w:rPr>
+          <w:rFonts w:ascii="Arial" w:hAnsi="Arial" w:cs="Arial"/>
+          <w:b/>
+          <w:bCs/>
+          <w:color w:val="000000" w:themeColor="text1"/>
+        </w:rPr>
+        <w:t>.pub is public a lock</w:t>
+      </w:r>
+    </w:p>
+    <w:p>
+      <w:pPr>
+        <w:pStyle w:val="NoSpacing"/>
+        <w:rPr>
+          <w:rFonts w:ascii="Arial" w:hAnsi="Arial" w:cs="Arial"/>
+          <w:b/>
+          <w:bCs/>
+          <w:color w:val="000000" w:themeColor="text1"/>
+        </w:rPr>
+      </w:pPr>
+      <w:proofErr w:type="spellStart"/>
+      <w:r>
+        <w:rPr>
+          <w:rFonts w:ascii="Arial" w:hAnsi="Arial" w:cs="Arial"/>
+          <w:b/>
+          <w:bCs/>
+          <w:color w:val="000000" w:themeColor="text1"/>
+        </w:rPr>
+        <w:t>I</w:t>
+      </w:r>
+      <w:r>
+        <w:rPr>
+          <w:rFonts w:ascii="Arial" w:hAnsi="Arial" w:cs="Arial"/>
+          <w:b/>
+          <w:bCs/>
+          <w:color w:val="000000" w:themeColor="text1"/>
+        </w:rPr>
+        <w:t>d</w:t>
+      </w:r>
+      <w:r>
+        <w:rPr>
+          <w:rFonts w:ascii="Arial" w:hAnsi="Arial" w:cs="Arial"/>
+          <w:b/>
+          <w:bCs/>
+          <w:color w:val="000000" w:themeColor="text1"/>
+        </w:rPr>
+        <w:t>_rsa</w:t>
+      </w:r>
+      <w:proofErr w:type="spellEnd"/>
+      <w:r>
+        <w:rPr>
+          <w:rFonts w:ascii="Arial" w:hAnsi="Arial" w:cs="Arial"/>
+          <w:b/>
+          <w:bCs/>
+          <w:color w:val="000000" w:themeColor="text1"/>
+        </w:rPr>
+        <w:t xml:space="preserve"> </w:t>
+      </w:r>
+      <w:r>
+        <w:rPr>
+          <w:rFonts w:ascii="Arial" w:hAnsi="Arial" w:cs="Arial"/>
+          <w:b/>
+          <w:bCs/>
+          <w:color w:val="000000" w:themeColor="text1"/>
+        </w:rPr>
+        <w:t xml:space="preserve"> is a Private key </w:t>
+      </w:r>
     </w:p>
     <w:p>
       <w:pPr>
@@ -13931,7 +14305,6 @@
           <w:sz w:val="27"/>
           <w:szCs w:val="27"/>
         </w:rPr>
-        <w:lastRenderedPageBreak/>
         <w:t>netstat -</w:t>
       </w:r>
       <w:proofErr w:type="spellStart"/>
@@ -14452,6 +14825,7 @@
           <w:sz w:val="27"/>
           <w:szCs w:val="27"/>
         </w:rPr>
+        <w:lastRenderedPageBreak/>
         <w:t xml:space="preserve">To find file in </w:t>
       </w:r>
       <w:proofErr w:type="spellStart"/>
@@ -15032,7 +15406,6 @@
       </w:pPr>
       <w:proofErr w:type="spellStart"/>
       <w:r>
-        <w:lastRenderedPageBreak/>
         <w:t>Goto</w:t>
       </w:r>
       <w:proofErr w:type="spellEnd"/>
@@ -15045,6 +15418,8 @@
         <w:pStyle w:val="ListParagraph"/>
         <w:rPr>
           <w:rFonts w:ascii="Menlo" w:hAnsi="Menlo" w:cs="Menlo"/>
+          <w:b/>
+          <w:bCs/>
           <w:color w:val="C7254E"/>
           <w:sz w:val="27"/>
           <w:szCs w:val="27"/>
@@ -15056,6 +15431,8 @@
       <w:pPr>
         <w:rPr>
           <w:rFonts w:ascii="Menlo" w:hAnsi="Menlo" w:cs="Menlo"/>
+          <w:b/>
+          <w:bCs/>
           <w:color w:val="000000" w:themeColor="text1"/>
           <w:sz w:val="27"/>
           <w:szCs w:val="27"/>
@@ -15065,6 +15442,8 @@
       <w:r>
         <w:rPr>
           <w:rFonts w:ascii="Menlo" w:hAnsi="Menlo" w:cs="Menlo"/>
+          <w:b/>
+          <w:bCs/>
           <w:color w:val="000000" w:themeColor="text1"/>
           <w:sz w:val="27"/>
           <w:szCs w:val="27"/>
@@ -15076,6 +15455,8 @@
       <w:r>
         <w:rPr>
           <w:rFonts w:ascii="Menlo" w:hAnsi="Menlo" w:cs="Menlo"/>
+          <w:b/>
+          <w:bCs/>
           <w:color w:val="000000" w:themeColor="text1"/>
           <w:sz w:val="27"/>
           <w:szCs w:val="27"/>
@@ -15087,6 +15468,51 @@
     </w:p>
     <w:p>
       <w:pPr>
+        <w:rPr>
+          <w:rFonts w:ascii="Menlo" w:hAnsi="Menlo" w:cs="Menlo"/>
+          <w:color w:val="000000" w:themeColor="text1"/>
+          <w:sz w:val="27"/>
+          <w:szCs w:val="27"/>
+          <w:shd w:val="clear" w:color="auto" w:fill="F9F2F4"/>
+        </w:rPr>
+      </w:pPr>
+      <w:proofErr w:type="spellStart"/>
+      <w:r>
+        <w:rPr>
+          <w:rFonts w:ascii="Menlo" w:hAnsi="Menlo" w:cs="Menlo"/>
+          <w:color w:val="000000" w:themeColor="text1"/>
+          <w:sz w:val="27"/>
+          <w:szCs w:val="27"/>
+          <w:shd w:val="clear" w:color="auto" w:fill="F9F2F4"/>
+        </w:rPr>
+        <w:t>ps</w:t>
+      </w:r>
+      <w:proofErr w:type="spellEnd"/>
+      <w:r>
+        <w:rPr>
+          <w:rFonts w:ascii="Menlo" w:hAnsi="Menlo" w:cs="Menlo"/>
+          <w:color w:val="000000" w:themeColor="text1"/>
+          <w:sz w:val="27"/>
+          <w:szCs w:val="27"/>
+          <w:shd w:val="clear" w:color="auto" w:fill="F9F2F4"/>
+        </w:rPr>
+        <w:t xml:space="preserve"> -</w:t>
+      </w:r>
+      <w:proofErr w:type="spellStart"/>
+      <w:r>
+        <w:rPr>
+          <w:rFonts w:ascii="Menlo" w:hAnsi="Menlo" w:cs="Menlo"/>
+          <w:color w:val="000000" w:themeColor="text1"/>
+          <w:sz w:val="27"/>
+          <w:szCs w:val="27"/>
+          <w:shd w:val="clear" w:color="auto" w:fill="F9F2F4"/>
+        </w:rPr>
+        <w:t>eaf</w:t>
+      </w:r>
+      <w:proofErr w:type="spellEnd"/>
+    </w:p>
+    <w:p>
+      <w:pPr>
         <w:pStyle w:val="NoSpacing"/>
         <w:rPr>
           <w:rFonts w:eastAsiaTheme="minorHAnsi"/>
@@ -15649,6 +16075,7 @@
           <w:rFonts w:eastAsiaTheme="minorHAnsi"/>
           <w:lang w:val="en-US"/>
         </w:rPr>
+        <w:lastRenderedPageBreak/>
         <w:t xml:space="preserve">        ├─</w:t>
       </w:r>
       <w:proofErr w:type="spellStart"/>
@@ -16288,7 +16715,6 @@
           <w:sz w:val="28"/>
           <w:szCs w:val="28"/>
         </w:rPr>
-        <w:lastRenderedPageBreak/>
         <w:t>sudo</w:t>
       </w:r>
       <w:proofErr w:type="spellEnd"/>
@@ -17119,6 +17545,7 @@
           <w:color w:val="000000" w:themeColor="text1"/>
           <w:lang w:val="en-US"/>
         </w:rPr>
+        <w:lastRenderedPageBreak/>
         <w:t>tmpfs</w:t>
       </w:r>
       <w:proofErr w:type="spellEnd"/>
@@ -17776,8 +18203,426 @@
         <w:rPr>
           <w:rFonts w:ascii="Helvetica" w:hAnsi="Helvetica"/>
         </w:rPr>
+        <w:t>#!/bin/bash</w:t>
+      </w:r>
+    </w:p>
+    <w:p>
+      <w:pPr>
+        <w:jc w:val="both"/>
+        <w:rPr>
+          <w:rFonts w:ascii="Helvetica" w:hAnsi="Helvetica"/>
+        </w:rPr>
+      </w:pPr>
+      <w:r>
+        <w:rPr>
+          <w:rFonts w:ascii="Helvetica" w:hAnsi="Helvetica"/>
+        </w:rPr>
+        <w:t>echo ‘renaming old files’</w:t>
+      </w:r>
+    </w:p>
+    <w:p>
+      <w:pPr>
+        <w:jc w:val="both"/>
+        <w:rPr>
+          <w:rFonts w:ascii="Helvetica" w:hAnsi="Helvetica"/>
+        </w:rPr>
+      </w:pPr>
+      <w:r>
+        <w:rPr>
+          <w:rFonts w:ascii="Helvetica" w:hAnsi="Helvetica"/>
+        </w:rPr>
+        <w:t>find /root/scripts/</w:t>
+      </w:r>
+      <w:proofErr w:type="spellStart"/>
+      <w:r>
+        <w:rPr>
+          <w:rFonts w:ascii="Helvetica" w:hAnsi="Helvetica"/>
+        </w:rPr>
+        <w:t>realtime</w:t>
+      </w:r>
+      <w:proofErr w:type="spellEnd"/>
+      <w:r>
+        <w:rPr>
+          <w:rFonts w:ascii="Helvetica" w:hAnsi="Helvetica"/>
+        </w:rPr>
+        <w:t>-scripts -</w:t>
+      </w:r>
+      <w:proofErr w:type="spellStart"/>
+      <w:r>
+        <w:rPr>
+          <w:rFonts w:ascii="Helvetica" w:hAnsi="Helvetica"/>
+        </w:rPr>
+        <w:t>mtime</w:t>
+      </w:r>
+      <w:proofErr w:type="spellEnd"/>
+      <w:r>
+        <w:rPr>
+          <w:rFonts w:ascii="Helvetica" w:hAnsi="Helvetica"/>
+        </w:rPr>
+        <w:t xml:space="preserve"> +90 -exec mv {}  {}.old \;</w:t>
+      </w:r>
+    </w:p>
+    <w:p>
+      <w:pPr>
+        <w:jc w:val="both"/>
+        <w:rPr>
+          <w:rFonts w:ascii="Helvetica" w:hAnsi="Helvetica"/>
+        </w:rPr>
+      </w:pPr>
+    </w:p>
+    <w:p>
+      <w:pPr>
+        <w:jc w:val="both"/>
+        <w:rPr>
+          <w:rFonts w:ascii="Helvetica" w:hAnsi="Helvetica"/>
+        </w:rPr>
+      </w:pPr>
+    </w:p>
+    <w:p>
+      <w:pPr>
+        <w:jc w:val="both"/>
+        <w:rPr>
+          <w:rFonts w:ascii="Helvetica" w:hAnsi="Helvetica"/>
+        </w:rPr>
+      </w:pPr>
+    </w:p>
+    <w:p>
+      <w:pPr>
+        <w:jc w:val="both"/>
+        <w:rPr>
+          <w:rFonts w:ascii="Helvetica" w:hAnsi="Helvetica"/>
+        </w:rPr>
+      </w:pPr>
+    </w:p>
+    <w:p>
+      <w:pPr>
+        <w:jc w:val="both"/>
+        <w:rPr>
+          <w:rFonts w:ascii="Helvetica" w:hAnsi="Helvetica"/>
+        </w:rPr>
+      </w:pPr>
+    </w:p>
+    <w:p>
+      <w:pPr>
+        <w:jc w:val="both"/>
+        <w:rPr>
+          <w:rFonts w:ascii="Helvetica" w:hAnsi="Helvetica"/>
+        </w:rPr>
+      </w:pPr>
+    </w:p>
+    <w:p>
+      <w:pPr>
+        <w:jc w:val="both"/>
+        <w:rPr>
+          <w:rFonts w:ascii="Helvetica" w:hAnsi="Helvetica"/>
+        </w:rPr>
+      </w:pPr>
+    </w:p>
+    <w:p>
+      <w:pPr>
+        <w:jc w:val="both"/>
+        <w:rPr>
+          <w:rFonts w:ascii="Helvetica" w:hAnsi="Helvetica"/>
+        </w:rPr>
+      </w:pPr>
+      <w:r>
+        <w:rPr>
+          <w:rFonts w:ascii="Helvetica" w:hAnsi="Helvetica"/>
+        </w:rPr>
+        <w:t>backup_files.sh</w:t>
+      </w:r>
+    </w:p>
+    <w:p>
+      <w:pPr>
+        <w:jc w:val="both"/>
+        <w:rPr>
+          <w:rFonts w:ascii="Helvetica" w:hAnsi="Helvetica"/>
+        </w:rPr>
+      </w:pPr>
+      <w:r>
+        <w:rPr>
+          <w:rFonts w:ascii="Helvetica" w:hAnsi="Helvetica"/>
+        </w:rPr>
+        <w:t>#!/bin/bash</w:t>
+      </w:r>
+    </w:p>
+    <w:p>
+      <w:pPr>
+        <w:jc w:val="both"/>
+        <w:rPr>
+          <w:rFonts w:ascii="Helvetica" w:hAnsi="Helvetica"/>
+        </w:rPr>
+      </w:pPr>
+      <w:r>
+        <w:rPr>
+          <w:rFonts w:ascii="Helvetica" w:hAnsi="Helvetica"/>
+        </w:rPr>
+        <w:t>t</w:t>
+      </w:r>
+      <w:r>
+        <w:rPr>
+          <w:rFonts w:ascii="Helvetica" w:hAnsi="Helvetica"/>
+        </w:rPr>
+        <w:t>ar -</w:t>
+      </w:r>
+      <w:proofErr w:type="spellStart"/>
+      <w:r>
+        <w:rPr>
+          <w:rFonts w:ascii="Helvetica" w:hAnsi="Helvetica"/>
+        </w:rPr>
+        <w:t>cvf</w:t>
+      </w:r>
+      <w:proofErr w:type="spellEnd"/>
+      <w:r>
+        <w:rPr>
+          <w:rFonts w:ascii="Helvetica" w:hAnsi="Helvetica"/>
+        </w:rPr>
+        <w:t xml:space="preserve"> /</w:t>
+      </w:r>
+      <w:proofErr w:type="spellStart"/>
+      <w:r>
+        <w:rPr>
+          <w:rFonts w:ascii="Helvetica" w:hAnsi="Helvetica"/>
+        </w:rPr>
+        <w:t>tmp</w:t>
+      </w:r>
+      <w:proofErr w:type="spellEnd"/>
+      <w:r>
+        <w:rPr>
+          <w:rFonts w:ascii="Helvetica" w:hAnsi="Helvetica"/>
+        </w:rPr>
+        <w:t>/backup.tar /etc /</w:t>
+      </w:r>
+      <w:proofErr w:type="spellStart"/>
+      <w:r>
+        <w:rPr>
+          <w:rFonts w:ascii="Helvetica" w:hAnsi="Helvetica"/>
+        </w:rPr>
+        <w:t>var</w:t>
+      </w:r>
+      <w:proofErr w:type="spellEnd"/>
+    </w:p>
+    <w:p>
+      <w:pPr>
+        <w:jc w:val="both"/>
+        <w:rPr>
+          <w:rFonts w:ascii="Helvetica" w:hAnsi="Helvetica"/>
+        </w:rPr>
+      </w:pPr>
+      <w:proofErr w:type="spellStart"/>
+      <w:r>
+        <w:rPr>
+          <w:rFonts w:ascii="Helvetica" w:hAnsi="Helvetica"/>
+        </w:rPr>
+        <w:t>g</w:t>
+      </w:r>
+      <w:r>
+        <w:rPr>
+          <w:rFonts w:ascii="Helvetica" w:hAnsi="Helvetica"/>
+        </w:rPr>
+        <w:t>zip</w:t>
+      </w:r>
+      <w:proofErr w:type="spellEnd"/>
+      <w:r>
+        <w:rPr>
+          <w:rFonts w:ascii="Helvetica" w:hAnsi="Helvetica"/>
+        </w:rPr>
+        <w:t xml:space="preserve"> /temp/backup.tar</w:t>
+      </w:r>
+    </w:p>
+    <w:p>
+      <w:pPr>
+        <w:jc w:val="both"/>
+        <w:rPr>
+          <w:rFonts w:ascii="Helvetica" w:hAnsi="Helvetica"/>
+        </w:rPr>
+      </w:pPr>
+      <w:r>
+        <w:rPr>
+          <w:rFonts w:ascii="Helvetica" w:hAnsi="Helvetica"/>
+        </w:rPr>
+        <w:t>f</w:t>
+      </w:r>
+      <w:r>
+        <w:rPr>
+          <w:rFonts w:ascii="Helvetica" w:hAnsi="Helvetica"/>
+        </w:rPr>
+        <w:t>ind /</w:t>
+      </w:r>
+      <w:proofErr w:type="spellStart"/>
+      <w:r>
+        <w:rPr>
+          <w:rFonts w:ascii="Helvetica" w:hAnsi="Helvetica"/>
+        </w:rPr>
+        <w:t>tem</w:t>
+      </w:r>
+      <w:proofErr w:type="spellEnd"/>
+      <w:r>
+        <w:rPr>
+          <w:rFonts w:ascii="Helvetica" w:hAnsi="Helvetica"/>
+        </w:rPr>
+        <w:t>/backup.tar.gz -</w:t>
+      </w:r>
+      <w:proofErr w:type="spellStart"/>
+      <w:r>
+        <w:rPr>
+          <w:rFonts w:ascii="Helvetica" w:hAnsi="Helvetica"/>
+        </w:rPr>
+        <w:t>mtime</w:t>
+      </w:r>
+      <w:proofErr w:type="spellEnd"/>
+      <w:r>
+        <w:rPr>
+          <w:rFonts w:ascii="Helvetica" w:hAnsi="Helvetica"/>
+        </w:rPr>
+        <w:t xml:space="preserve"> -1 -type f -print </w:t>
+      </w:r>
+      <w:r>
+        <w:rPr>
+          <w:rFonts w:ascii="Helvetica" w:hAnsi="Helvetica"/>
+        </w:rPr>
+        <w:t>&amp;&gt; /dev/null</w:t>
+      </w:r>
+    </w:p>
+    <w:p>
+      <w:pPr>
+        <w:jc w:val="both"/>
+        <w:rPr>
+          <w:rFonts w:ascii="Helvetica" w:hAnsi="Helvetica"/>
+        </w:rPr>
+      </w:pPr>
+      <w:r>
+        <w:rPr>
+          <w:rFonts w:ascii="Helvetica" w:hAnsi="Helvetica"/>
+        </w:rPr>
+        <w:t>If [ $? -</w:t>
+      </w:r>
+      <w:proofErr w:type="spellStart"/>
+      <w:r>
+        <w:rPr>
+          <w:rFonts w:ascii="Helvetica" w:hAnsi="Helvetica"/>
+        </w:rPr>
+        <w:t>eq</w:t>
+      </w:r>
+      <w:proofErr w:type="spellEnd"/>
+      <w:r>
+        <w:rPr>
+          <w:rFonts w:ascii="Helvetica" w:hAnsi="Helvetica"/>
+        </w:rPr>
+        <w:t xml:space="preserve"> 0 ]</w:t>
+      </w:r>
+    </w:p>
+    <w:p>
+      <w:pPr>
+        <w:jc w:val="both"/>
+        <w:rPr>
+          <w:rFonts w:ascii="Helvetica" w:hAnsi="Helvetica"/>
+        </w:rPr>
+      </w:pPr>
+      <w:r>
+        <w:rPr>
+          <w:rFonts w:ascii="Helvetica" w:hAnsi="Helvetica"/>
+        </w:rPr>
+        <w:t>then</w:t>
+      </w:r>
+    </w:p>
+    <w:p>
+      <w:pPr>
+        <w:jc w:val="both"/>
+        <w:rPr>
+          <w:rFonts w:ascii="Helvetica" w:hAnsi="Helvetica"/>
+        </w:rPr>
+      </w:pPr>
+      <w:r>
+        <w:rPr>
+          <w:rFonts w:ascii="Helvetica" w:hAnsi="Helvetica"/>
+        </w:rPr>
+        <w:t>eco “backup was created”</w:t>
+      </w:r>
+    </w:p>
+    <w:p>
+      <w:pPr>
+        <w:jc w:val="both"/>
+        <w:rPr>
+          <w:rFonts w:ascii="Helvetica" w:hAnsi="Helvetica"/>
+        </w:rPr>
+      </w:pPr>
+      <w:r>
+        <w:rPr>
+          <w:rFonts w:ascii="Helvetica" w:hAnsi="Helvetica"/>
+        </w:rPr>
+        <w:t>echo</w:t>
+      </w:r>
+    </w:p>
+    <w:p>
+      <w:pPr>
+        <w:jc w:val="both"/>
+        <w:rPr>
+          <w:rFonts w:ascii="Helvetica" w:hAnsi="Helvetica"/>
+        </w:rPr>
+      </w:pPr>
+      <w:r>
+        <w:rPr>
+          <w:rFonts w:ascii="Helvetica" w:hAnsi="Helvetica"/>
+        </w:rPr>
+        <w:t>echo “</w:t>
+      </w:r>
+      <w:proofErr w:type="spellStart"/>
+      <w:r>
+        <w:rPr>
+          <w:rFonts w:ascii="Helvetica" w:hAnsi="Helvetica"/>
+        </w:rPr>
+        <w:t>archieving</w:t>
+      </w:r>
+      <w:proofErr w:type="spellEnd"/>
+      <w:r>
+        <w:rPr>
+          <w:rFonts w:ascii="Helvetica" w:hAnsi="Helvetica"/>
+        </w:rPr>
+        <w:t xml:space="preserve"> backup”</w:t>
+      </w:r>
+    </w:p>
+    <w:p>
+      <w:pPr>
+        <w:jc w:val="both"/>
+        <w:rPr>
+          <w:rFonts w:ascii="Helvetica" w:hAnsi="Helvetica"/>
+        </w:rPr>
+      </w:pPr>
+      <w:r>
+        <w:rPr>
+          <w:rFonts w:ascii="Helvetica" w:hAnsi="Helvetica"/>
+        </w:rPr>
         <w:lastRenderedPageBreak/>
-        <w:t>#!/bin/bash</w:t>
+        <w:t>#</w:t>
+      </w:r>
+      <w:proofErr w:type="spellStart"/>
+      <w:r>
+        <w:rPr>
+          <w:rFonts w:ascii="Helvetica" w:hAnsi="Helvetica"/>
+        </w:rPr>
+        <w:t>scp</w:t>
+      </w:r>
+      <w:proofErr w:type="spellEnd"/>
+      <w:r>
+        <w:rPr>
+          <w:rFonts w:ascii="Helvetica" w:hAnsi="Helvetica"/>
+        </w:rPr>
+        <w:t xml:space="preserve"> /</w:t>
+      </w:r>
+      <w:proofErr w:type="spellStart"/>
+      <w:r>
+        <w:rPr>
+          <w:rFonts w:ascii="Helvetica" w:hAnsi="Helvetica"/>
+        </w:rPr>
+        <w:t>tmp</w:t>
+      </w:r>
+      <w:proofErr w:type="spellEnd"/>
+      <w:r>
+        <w:rPr>
+          <w:rFonts w:ascii="Helvetica" w:hAnsi="Helvetica"/>
+        </w:rPr>
+        <w:t>/backup.tar.gz root@192.168.1.8:~/path</w:t>
       </w:r>
     </w:p>
     <w:p>
@@ -17791,7 +18636,7 @@
         <w:rPr>
           <w:rFonts w:ascii="Helvetica" w:hAnsi="Helvetica"/>
         </w:rPr>
-        <w:t>echo ‘renaming old files’</w:t>
+        <w:t>else</w:t>
       </w:r>
     </w:p>
     <w:p>
@@ -17805,448 +18650,468 @@
         <w:rPr>
           <w:rFonts w:ascii="Helvetica" w:hAnsi="Helvetica"/>
         </w:rPr>
-        <w:t>find /root/scripts/</w:t>
-      </w:r>
-      <w:proofErr w:type="spellStart"/>
-      <w:r>
+        <w:t>echo “backup failed”</w:t>
+      </w:r>
+    </w:p>
+    <w:p>
+      <w:pPr>
+        <w:jc w:val="both"/>
         <w:rPr>
           <w:rFonts w:ascii="Helvetica" w:hAnsi="Helvetica"/>
         </w:rPr>
-        <w:t>realtime</w:t>
-      </w:r>
-      <w:proofErr w:type="spellEnd"/>
+      </w:pPr>
       <w:r>
         <w:rPr>
           <w:rFonts w:ascii="Helvetica" w:hAnsi="Helvetica"/>
         </w:rPr>
-        <w:t>-scripts -</w:t>
-      </w:r>
-      <w:proofErr w:type="spellStart"/>
-      <w:r>
+        <w:t>fi</w:t>
+      </w:r>
+    </w:p>
+    <w:p>
+      <w:pPr>
+        <w:jc w:val="both"/>
         <w:rPr>
           <w:rFonts w:ascii="Helvetica" w:hAnsi="Helvetica"/>
         </w:rPr>
-        <w:t>mtime</w:t>
-      </w:r>
-      <w:proofErr w:type="spellEnd"/>
-      <w:r>
-        <w:rPr>
-          <w:rFonts w:ascii="Helvetica" w:hAnsi="Helvetica"/>
-        </w:rPr>
-        <w:t xml:space="preserve"> +90 -exec mv {}  {}.old \;</w:t>
-      </w:r>
-    </w:p>
-    <w:p>
-      <w:pPr>
-        <w:jc w:val="both"/>
-        <w:rPr>
-          <w:rFonts w:ascii="Helvetica" w:hAnsi="Helvetica"/>
-        </w:rPr>
-      </w:pPr>
-    </w:p>
-    <w:p>
-      <w:pPr>
-        <w:jc w:val="both"/>
-        <w:rPr>
-          <w:rFonts w:ascii="Helvetica" w:hAnsi="Helvetica"/>
-        </w:rPr>
-      </w:pPr>
-    </w:p>
-    <w:p>
-      <w:pPr>
-        <w:jc w:val="both"/>
-        <w:rPr>
-          <w:rFonts w:ascii="Helvetica" w:hAnsi="Helvetica"/>
-        </w:rPr>
-      </w:pPr>
-    </w:p>
-    <w:p>
-      <w:pPr>
-        <w:jc w:val="both"/>
-        <w:rPr>
-          <w:rFonts w:ascii="Helvetica" w:hAnsi="Helvetica"/>
-        </w:rPr>
-      </w:pPr>
-    </w:p>
-    <w:p>
-      <w:pPr>
-        <w:jc w:val="both"/>
-        <w:rPr>
-          <w:rFonts w:ascii="Helvetica" w:hAnsi="Helvetica"/>
-        </w:rPr>
-      </w:pPr>
-    </w:p>
-    <w:p>
-      <w:pPr>
-        <w:jc w:val="both"/>
-        <w:rPr>
-          <w:rFonts w:ascii="Helvetica" w:hAnsi="Helvetica"/>
-        </w:rPr>
-      </w:pPr>
-    </w:p>
-    <w:p>
-      <w:pPr>
-        <w:jc w:val="both"/>
-        <w:rPr>
-          <w:rFonts w:ascii="Helvetica" w:hAnsi="Helvetica"/>
-        </w:rPr>
-      </w:pPr>
-    </w:p>
-    <w:p>
-      <w:pPr>
-        <w:jc w:val="both"/>
-        <w:rPr>
-          <w:rFonts w:ascii="Helvetica" w:hAnsi="Helvetica"/>
-        </w:rPr>
-      </w:pPr>
-      <w:r>
-        <w:rPr>
-          <w:rFonts w:ascii="Helvetica" w:hAnsi="Helvetica"/>
-        </w:rPr>
-        <w:t>backup_files.sh</w:t>
-      </w:r>
-    </w:p>
-    <w:p>
-      <w:pPr>
-        <w:jc w:val="both"/>
-        <w:rPr>
-          <w:rFonts w:ascii="Helvetica" w:hAnsi="Helvetica"/>
-        </w:rPr>
-      </w:pPr>
-      <w:r>
-        <w:rPr>
-          <w:rFonts w:ascii="Helvetica" w:hAnsi="Helvetica"/>
-        </w:rPr>
-        <w:t>#!/bin/bash</w:t>
-      </w:r>
-    </w:p>
-    <w:p>
-      <w:pPr>
-        <w:jc w:val="both"/>
-        <w:rPr>
-          <w:rFonts w:ascii="Helvetica" w:hAnsi="Helvetica"/>
-        </w:rPr>
-      </w:pPr>
-      <w:r>
-        <w:rPr>
-          <w:rFonts w:ascii="Helvetica" w:hAnsi="Helvetica"/>
-        </w:rPr>
-        <w:t>t</w:t>
-      </w:r>
-      <w:r>
-        <w:rPr>
-          <w:rFonts w:ascii="Helvetica" w:hAnsi="Helvetica"/>
-        </w:rPr>
-        <w:t>ar -</w:t>
-      </w:r>
-      <w:proofErr w:type="spellStart"/>
-      <w:r>
-        <w:rPr>
-          <w:rFonts w:ascii="Helvetica" w:hAnsi="Helvetica"/>
-        </w:rPr>
-        <w:t>cvf</w:t>
-      </w:r>
-      <w:proofErr w:type="spellEnd"/>
-      <w:r>
-        <w:rPr>
-          <w:rFonts w:ascii="Helvetica" w:hAnsi="Helvetica"/>
+      </w:pPr>
+    </w:p>
+    <w:p>
+      <w:pPr>
+        <w:rPr>
+          <w:b/>
+          <w:color w:val="000000" w:themeColor="text1"/>
+          <w:sz w:val="32"/>
+          <w:szCs w:val="32"/>
+        </w:rPr>
+      </w:pPr>
+      <w:r>
+        <w:rPr>
+          <w:b/>
+          <w:color w:val="000000" w:themeColor="text1"/>
+          <w:sz w:val="32"/>
+          <w:szCs w:val="32"/>
+        </w:rPr>
+        <w:t xml:space="preserve">Disk commands in </w:t>
+      </w:r>
+      <w:proofErr w:type="spellStart"/>
+      <w:r>
+        <w:rPr>
+          <w:b/>
+          <w:color w:val="000000" w:themeColor="text1"/>
+          <w:sz w:val="32"/>
+          <w:szCs w:val="32"/>
+        </w:rPr>
+        <w:t>linux</w:t>
+      </w:r>
+      <w:proofErr w:type="spellEnd"/>
+    </w:p>
+    <w:p>
+      <w:pPr>
+        <w:rPr>
+          <w:bCs/>
+          <w:color w:val="000000" w:themeColor="text1"/>
+        </w:rPr>
+      </w:pPr>
+    </w:p>
+    <w:p>
+      <w:pPr>
+        <w:rPr>
+          <w:b/>
+          <w:color w:val="000000" w:themeColor="text1"/>
+        </w:rPr>
+      </w:pPr>
+      <w:r>
+        <w:rPr>
+          <w:b/>
+          <w:color w:val="000000" w:themeColor="text1"/>
+        </w:rPr>
+        <w:t xml:space="preserve">To display disk </w:t>
+      </w:r>
+    </w:p>
+    <w:p>
+      <w:pPr>
+        <w:rPr>
+          <w:bCs/>
+          <w:color w:val="000000" w:themeColor="text1"/>
+        </w:rPr>
+      </w:pPr>
+      <w:proofErr w:type="spellStart"/>
+      <w:r>
+        <w:rPr>
+          <w:bCs/>
+          <w:color w:val="000000" w:themeColor="text1"/>
+        </w:rPr>
+        <w:t>lsblk</w:t>
+      </w:r>
+      <w:proofErr w:type="spellEnd"/>
+      <w:r>
+        <w:rPr>
+          <w:bCs/>
+          <w:color w:val="000000" w:themeColor="text1"/>
+        </w:rPr>
+        <w:t xml:space="preserve"> </w:t>
+      </w:r>
+    </w:p>
+    <w:p>
+      <w:pPr>
+        <w:rPr>
+          <w:bCs/>
+          <w:color w:val="000000" w:themeColor="text1"/>
+        </w:rPr>
+      </w:pPr>
+      <w:proofErr w:type="spellStart"/>
+      <w:r>
+        <w:rPr>
+          <w:bCs/>
+          <w:color w:val="000000" w:themeColor="text1"/>
+        </w:rPr>
+        <w:t>xvda</w:t>
+      </w:r>
+      <w:proofErr w:type="spellEnd"/>
+      <w:r>
+        <w:rPr>
+          <w:bCs/>
+          <w:color w:val="000000" w:themeColor="text1"/>
+        </w:rPr>
+        <w:t xml:space="preserve">  and </w:t>
+      </w:r>
+      <w:proofErr w:type="spellStart"/>
+      <w:r>
+        <w:rPr>
+          <w:bCs/>
+          <w:color w:val="000000" w:themeColor="text1"/>
+        </w:rPr>
+        <w:t>xvdb</w:t>
+      </w:r>
+      <w:proofErr w:type="spellEnd"/>
+      <w:r>
+        <w:rPr>
+          <w:bCs/>
+          <w:color w:val="000000" w:themeColor="text1"/>
+        </w:rPr>
+        <w:t xml:space="preserve"> will show all </w:t>
+      </w:r>
+    </w:p>
+    <w:p>
+      <w:pPr>
+        <w:rPr>
+          <w:bCs/>
+          <w:color w:val="000000" w:themeColor="text1"/>
+        </w:rPr>
+      </w:pPr>
+    </w:p>
+    <w:p>
+      <w:pPr>
+        <w:rPr>
+          <w:bCs/>
+          <w:color w:val="000000" w:themeColor="text1"/>
+        </w:rPr>
+      </w:pPr>
+      <w:r>
+        <w:rPr>
+          <w:bCs/>
+          <w:color w:val="000000" w:themeColor="text1"/>
+        </w:rPr>
+        <w:t>after adding storage to the server</w:t>
+      </w:r>
+    </w:p>
+    <w:p>
+      <w:pPr>
+        <w:rPr>
+          <w:bCs/>
+          <w:color w:val="000000" w:themeColor="text1"/>
+        </w:rPr>
+      </w:pPr>
+      <w:proofErr w:type="spellStart"/>
+      <w:r>
+        <w:rPr>
+          <w:bCs/>
+          <w:color w:val="000000" w:themeColor="text1"/>
+        </w:rPr>
+        <w:t>lsblk</w:t>
+      </w:r>
+      <w:proofErr w:type="spellEnd"/>
+    </w:p>
+    <w:p>
+      <w:pPr>
+        <w:rPr>
+          <w:bCs/>
+          <w:color w:val="000000" w:themeColor="text1"/>
+        </w:rPr>
+      </w:pPr>
+      <w:proofErr w:type="spellStart"/>
+      <w:r>
+        <w:rPr>
+          <w:bCs/>
+          <w:color w:val="000000" w:themeColor="text1"/>
+        </w:rPr>
+        <w:t>xvdf</w:t>
+      </w:r>
+      <w:proofErr w:type="spellEnd"/>
+      <w:r>
+        <w:rPr>
+          <w:bCs/>
+          <w:color w:val="000000" w:themeColor="text1"/>
+        </w:rPr>
+        <w:t xml:space="preserve"> –(disk part) this will be available </w:t>
+      </w:r>
+    </w:p>
+    <w:p>
+      <w:pPr>
+        <w:rPr>
+          <w:bCs/>
+          <w:color w:val="000000" w:themeColor="text1"/>
+        </w:rPr>
+      </w:pPr>
+    </w:p>
+    <w:p>
+      <w:pPr>
+        <w:rPr>
+          <w:b/>
+          <w:color w:val="000000" w:themeColor="text1"/>
+        </w:rPr>
+      </w:pPr>
+      <w:r>
+        <w:rPr>
+          <w:b/>
+          <w:color w:val="000000" w:themeColor="text1"/>
+        </w:rPr>
+        <w:t>to format disk</w:t>
+      </w:r>
+    </w:p>
+    <w:p>
+      <w:pPr>
+        <w:rPr>
+          <w:bCs/>
+          <w:color w:val="000000" w:themeColor="text1"/>
+        </w:rPr>
+      </w:pPr>
+      <w:proofErr w:type="spellStart"/>
+      <w:r>
+        <w:rPr>
+          <w:bCs/>
+          <w:color w:val="000000" w:themeColor="text1"/>
+        </w:rPr>
+        <w:t>fdisk</w:t>
+      </w:r>
+      <w:proofErr w:type="spellEnd"/>
+      <w:r>
+        <w:rPr>
+          <w:bCs/>
+          <w:color w:val="000000" w:themeColor="text1"/>
+        </w:rPr>
+        <w:t xml:space="preserve"> /dev/</w:t>
+      </w:r>
+      <w:proofErr w:type="spellStart"/>
+      <w:r>
+        <w:rPr>
+          <w:bCs/>
+          <w:color w:val="000000" w:themeColor="text1"/>
+        </w:rPr>
+        <w:t>xvfd</w:t>
+      </w:r>
+      <w:proofErr w:type="spellEnd"/>
+      <w:r>
+        <w:rPr>
+          <w:bCs/>
+          <w:color w:val="000000" w:themeColor="text1"/>
+        </w:rPr>
+        <w:t xml:space="preserve"> ---- press enter</w:t>
+      </w:r>
+    </w:p>
+    <w:p>
+      <w:pPr>
+        <w:rPr>
+          <w:bCs/>
+          <w:color w:val="000000" w:themeColor="text1"/>
+        </w:rPr>
+      </w:pPr>
+      <w:r>
+        <w:rPr>
+          <w:bCs/>
+          <w:color w:val="000000" w:themeColor="text1"/>
+        </w:rPr>
+        <w:t xml:space="preserve">give ----- n (add new </w:t>
+      </w:r>
+      <w:proofErr w:type="spellStart"/>
+      <w:r>
+        <w:rPr>
+          <w:bCs/>
+          <w:color w:val="000000" w:themeColor="text1"/>
+        </w:rPr>
+        <w:t>partion</w:t>
+      </w:r>
+      <w:proofErr w:type="spellEnd"/>
+      <w:r>
+        <w:rPr>
+          <w:bCs/>
+          <w:color w:val="000000" w:themeColor="text1"/>
+        </w:rPr>
+        <w:t>) and press enter</w:t>
+      </w:r>
+    </w:p>
+    <w:p>
+      <w:pPr>
+        <w:rPr>
+          <w:bCs/>
+          <w:color w:val="000000" w:themeColor="text1"/>
+        </w:rPr>
+      </w:pPr>
+      <w:r>
+        <w:rPr>
+          <w:bCs/>
+          <w:color w:val="000000" w:themeColor="text1"/>
+        </w:rPr>
+        <w:t>give 4 times enter</w:t>
+      </w:r>
+    </w:p>
+    <w:p>
+      <w:pPr>
+        <w:rPr>
+          <w:bCs/>
+          <w:color w:val="000000" w:themeColor="text1"/>
+        </w:rPr>
+      </w:pPr>
+      <w:r>
+        <w:rPr>
+          <w:bCs/>
+          <w:color w:val="000000" w:themeColor="text1"/>
+        </w:rPr>
+        <w:t xml:space="preserve"> </w:t>
+      </w:r>
+      <w:proofErr w:type="spellStart"/>
+      <w:r>
+        <w:rPr>
+          <w:bCs/>
+          <w:color w:val="000000" w:themeColor="text1"/>
+        </w:rPr>
+        <w:t>lsblk</w:t>
+      </w:r>
+      <w:proofErr w:type="spellEnd"/>
+    </w:p>
+    <w:p>
+      <w:pPr>
+        <w:rPr>
+          <w:bCs/>
+          <w:color w:val="000000" w:themeColor="text1"/>
+        </w:rPr>
+      </w:pPr>
+      <w:r>
+        <w:rPr>
+          <w:bCs/>
+          <w:color w:val="000000" w:themeColor="text1"/>
+        </w:rPr>
+        <w:t>xvdf1</w:t>
+      </w:r>
+    </w:p>
+    <w:p>
+      <w:pPr>
+        <w:rPr>
+          <w:bCs/>
+          <w:color w:val="000000" w:themeColor="text1"/>
+        </w:rPr>
+      </w:pPr>
+    </w:p>
+    <w:p>
+      <w:pPr>
+        <w:rPr>
+          <w:bCs/>
+          <w:color w:val="000000" w:themeColor="text1"/>
+        </w:rPr>
+      </w:pPr>
+      <w:r>
+        <w:rPr>
+          <w:bCs/>
+          <w:color w:val="000000" w:themeColor="text1"/>
+        </w:rPr>
+        <w:t xml:space="preserve">now create file system </w:t>
+      </w:r>
+    </w:p>
+    <w:p>
+      <w:pPr>
+        <w:rPr>
+          <w:b/>
+          <w:color w:val="000000" w:themeColor="text1"/>
+        </w:rPr>
+      </w:pPr>
+      <w:r>
+        <w:rPr>
+          <w:b/>
+          <w:color w:val="000000" w:themeColor="text1"/>
+        </w:rPr>
+        <w:t>To create file system give below command</w:t>
+      </w:r>
+    </w:p>
+    <w:p>
+      <w:pPr>
+        <w:rPr>
+          <w:bCs/>
+          <w:color w:val="000000" w:themeColor="text1"/>
+        </w:rPr>
+      </w:pPr>
+      <w:r>
+        <w:rPr>
+          <w:bCs/>
+          <w:color w:val="000000" w:themeColor="text1"/>
+        </w:rPr>
+        <w:t>mkfs.ext3 /dev/xvdf1</w:t>
+      </w:r>
+    </w:p>
+    <w:p>
+      <w:pPr>
+        <w:rPr>
+          <w:bCs/>
+          <w:color w:val="000000" w:themeColor="text1"/>
+        </w:rPr>
+      </w:pPr>
+    </w:p>
+    <w:p>
+      <w:pPr>
+        <w:rPr>
+          <w:bCs/>
+          <w:color w:val="000000" w:themeColor="text1"/>
+        </w:rPr>
+      </w:pPr>
+      <w:r>
+        <w:rPr>
+          <w:bCs/>
+          <w:color w:val="000000" w:themeColor="text1"/>
+        </w:rPr>
+        <w:t>and create one mount volume</w:t>
+      </w:r>
+    </w:p>
+    <w:p>
+      <w:pPr>
+        <w:rPr>
+          <w:bCs/>
+          <w:color w:val="000000" w:themeColor="text1"/>
+        </w:rPr>
+      </w:pPr>
+      <w:proofErr w:type="spellStart"/>
+      <w:r>
+        <w:rPr>
+          <w:bCs/>
+          <w:color w:val="000000" w:themeColor="text1"/>
+        </w:rPr>
+        <w:t>mkdir</w:t>
+      </w:r>
+      <w:proofErr w:type="spellEnd"/>
+      <w:r>
+        <w:rPr>
+          <w:bCs/>
+          <w:color w:val="000000" w:themeColor="text1"/>
         </w:rPr>
         <w:t xml:space="preserve"> /</w:t>
       </w:r>
       <w:proofErr w:type="spellStart"/>
       <w:r>
         <w:rPr>
-          <w:rFonts w:ascii="Helvetica" w:hAnsi="Helvetica"/>
-        </w:rPr>
-        <w:t>tmp</w:t>
-      </w:r>
-      <w:proofErr w:type="spellEnd"/>
-      <w:r>
-        <w:rPr>
-          <w:rFonts w:ascii="Helvetica" w:hAnsi="Helvetica"/>
-        </w:rPr>
-        <w:t>/backup.tar /etc /</w:t>
-      </w:r>
-      <w:proofErr w:type="spellStart"/>
-      <w:r>
-        <w:rPr>
-          <w:rFonts w:ascii="Helvetica" w:hAnsi="Helvetica"/>
-        </w:rPr>
-        <w:t>var</w:t>
-      </w:r>
-      <w:proofErr w:type="spellEnd"/>
-    </w:p>
-    <w:p>
-      <w:pPr>
-        <w:jc w:val="both"/>
-        <w:rPr>
-          <w:rFonts w:ascii="Helvetica" w:hAnsi="Helvetica"/>
-        </w:rPr>
-      </w:pPr>
-      <w:proofErr w:type="spellStart"/>
-      <w:r>
-        <w:rPr>
-          <w:rFonts w:ascii="Helvetica" w:hAnsi="Helvetica"/>
-        </w:rPr>
-        <w:t>g</w:t>
-      </w:r>
-      <w:r>
-        <w:rPr>
-          <w:rFonts w:ascii="Helvetica" w:hAnsi="Helvetica"/>
-        </w:rPr>
-        <w:t>zip</w:t>
-      </w:r>
-      <w:proofErr w:type="spellEnd"/>
-      <w:r>
-        <w:rPr>
-          <w:rFonts w:ascii="Helvetica" w:hAnsi="Helvetica"/>
-        </w:rPr>
-        <w:t xml:space="preserve"> /temp/backup.tar</w:t>
-      </w:r>
-    </w:p>
-    <w:p>
-      <w:pPr>
-        <w:jc w:val="both"/>
-        <w:rPr>
-          <w:rFonts w:ascii="Helvetica" w:hAnsi="Helvetica"/>
-        </w:rPr>
-      </w:pPr>
-      <w:r>
-        <w:rPr>
-          <w:rFonts w:ascii="Helvetica" w:hAnsi="Helvetica"/>
-        </w:rPr>
-        <w:t>f</w:t>
-      </w:r>
-      <w:r>
-        <w:rPr>
-          <w:rFonts w:ascii="Helvetica" w:hAnsi="Helvetica"/>
-        </w:rPr>
-        <w:t>ind /</w:t>
-      </w:r>
-      <w:proofErr w:type="spellStart"/>
-      <w:r>
-        <w:rPr>
-          <w:rFonts w:ascii="Helvetica" w:hAnsi="Helvetica"/>
-        </w:rPr>
-        <w:t>tem</w:t>
-      </w:r>
-      <w:proofErr w:type="spellEnd"/>
-      <w:r>
-        <w:rPr>
-          <w:rFonts w:ascii="Helvetica" w:hAnsi="Helvetica"/>
-        </w:rPr>
-        <w:t>/backup.tar.gz -</w:t>
-      </w:r>
-      <w:proofErr w:type="spellStart"/>
-      <w:r>
-        <w:rPr>
-          <w:rFonts w:ascii="Helvetica" w:hAnsi="Helvetica"/>
-        </w:rPr>
-        <w:t>mtime</w:t>
-      </w:r>
-      <w:proofErr w:type="spellEnd"/>
-      <w:r>
-        <w:rPr>
-          <w:rFonts w:ascii="Helvetica" w:hAnsi="Helvetica"/>
-        </w:rPr>
-        <w:t xml:space="preserve"> -1 -type f -print </w:t>
-      </w:r>
-      <w:r>
-        <w:rPr>
-          <w:rFonts w:ascii="Helvetica" w:hAnsi="Helvetica"/>
-        </w:rPr>
-        <w:t>&amp;&gt; /dev/null</w:t>
-      </w:r>
-    </w:p>
-    <w:p>
-      <w:pPr>
-        <w:jc w:val="both"/>
-        <w:rPr>
-          <w:rFonts w:ascii="Helvetica" w:hAnsi="Helvetica"/>
-        </w:rPr>
-      </w:pPr>
-      <w:r>
-        <w:rPr>
-          <w:rFonts w:ascii="Helvetica" w:hAnsi="Helvetica"/>
-        </w:rPr>
-        <w:t>If [ $? -</w:t>
-      </w:r>
-      <w:proofErr w:type="spellStart"/>
-      <w:r>
-        <w:rPr>
-          <w:rFonts w:ascii="Helvetica" w:hAnsi="Helvetica"/>
-        </w:rPr>
-        <w:t>eq</w:t>
-      </w:r>
-      <w:proofErr w:type="spellEnd"/>
-      <w:r>
-        <w:rPr>
-          <w:rFonts w:ascii="Helvetica" w:hAnsi="Helvetica"/>
-        </w:rPr>
-        <w:t xml:space="preserve"> 0 ]</w:t>
-      </w:r>
-    </w:p>
-    <w:p>
-      <w:pPr>
-        <w:jc w:val="both"/>
-        <w:rPr>
-          <w:rFonts w:ascii="Helvetica" w:hAnsi="Helvetica"/>
-        </w:rPr>
-      </w:pPr>
-      <w:r>
-        <w:rPr>
-          <w:rFonts w:ascii="Helvetica" w:hAnsi="Helvetica"/>
-        </w:rPr>
-        <w:t>then</w:t>
-      </w:r>
-    </w:p>
-    <w:p>
-      <w:pPr>
-        <w:jc w:val="both"/>
-        <w:rPr>
-          <w:rFonts w:ascii="Helvetica" w:hAnsi="Helvetica"/>
-        </w:rPr>
-      </w:pPr>
-      <w:r>
-        <w:rPr>
-          <w:rFonts w:ascii="Helvetica" w:hAnsi="Helvetica"/>
-        </w:rPr>
-        <w:t>eco “backup was created”</w:t>
-      </w:r>
-    </w:p>
-    <w:p>
-      <w:pPr>
-        <w:jc w:val="both"/>
-        <w:rPr>
-          <w:rFonts w:ascii="Helvetica" w:hAnsi="Helvetica"/>
-        </w:rPr>
-      </w:pPr>
-      <w:r>
-        <w:rPr>
-          <w:rFonts w:ascii="Helvetica" w:hAnsi="Helvetica"/>
-        </w:rPr>
-        <w:t>echo</w:t>
-      </w:r>
-    </w:p>
-    <w:p>
-      <w:pPr>
-        <w:jc w:val="both"/>
-        <w:rPr>
-          <w:rFonts w:ascii="Helvetica" w:hAnsi="Helvetica"/>
-        </w:rPr>
-      </w:pPr>
-      <w:r>
-        <w:rPr>
-          <w:rFonts w:ascii="Helvetica" w:hAnsi="Helvetica"/>
-        </w:rPr>
-        <w:t>echo “</w:t>
-      </w:r>
-      <w:proofErr w:type="spellStart"/>
-      <w:r>
-        <w:rPr>
-          <w:rFonts w:ascii="Helvetica" w:hAnsi="Helvetica"/>
-        </w:rPr>
-        <w:t>archieving</w:t>
-      </w:r>
-      <w:proofErr w:type="spellEnd"/>
-      <w:r>
-        <w:rPr>
-          <w:rFonts w:ascii="Helvetica" w:hAnsi="Helvetica"/>
-        </w:rPr>
-        <w:t xml:space="preserve"> backup”</w:t>
-      </w:r>
-    </w:p>
-    <w:p>
-      <w:pPr>
-        <w:jc w:val="both"/>
-        <w:rPr>
-          <w:rFonts w:ascii="Helvetica" w:hAnsi="Helvetica"/>
-        </w:rPr>
-      </w:pPr>
-      <w:r>
-        <w:rPr>
-          <w:rFonts w:ascii="Helvetica" w:hAnsi="Helvetica"/>
-        </w:rPr>
-        <w:t>#</w:t>
-      </w:r>
-      <w:proofErr w:type="spellStart"/>
-      <w:r>
-        <w:rPr>
-          <w:rFonts w:ascii="Helvetica" w:hAnsi="Helvetica"/>
-        </w:rPr>
-        <w:t>scp</w:t>
-      </w:r>
-      <w:proofErr w:type="spellEnd"/>
-      <w:r>
-        <w:rPr>
-          <w:rFonts w:ascii="Helvetica" w:hAnsi="Helvetica"/>
-        </w:rPr>
-        <w:t xml:space="preserve"> /</w:t>
-      </w:r>
-      <w:proofErr w:type="spellStart"/>
-      <w:r>
-        <w:rPr>
-          <w:rFonts w:ascii="Helvetica" w:hAnsi="Helvetica"/>
-        </w:rPr>
-        <w:t>tmp</w:t>
-      </w:r>
-      <w:proofErr w:type="spellEnd"/>
-      <w:r>
-        <w:rPr>
-          <w:rFonts w:ascii="Helvetica" w:hAnsi="Helvetica"/>
-        </w:rPr>
-        <w:t>/backup.tar.gz root@192.168.1.8:~/path</w:t>
-      </w:r>
-    </w:p>
-    <w:p>
-      <w:pPr>
-        <w:jc w:val="both"/>
-        <w:rPr>
-          <w:rFonts w:ascii="Helvetica" w:hAnsi="Helvetica"/>
-        </w:rPr>
-      </w:pPr>
-      <w:r>
-        <w:rPr>
-          <w:rFonts w:ascii="Helvetica" w:hAnsi="Helvetica"/>
-        </w:rPr>
-        <w:t>else</w:t>
-      </w:r>
-    </w:p>
-    <w:p>
-      <w:pPr>
-        <w:jc w:val="both"/>
-        <w:rPr>
-          <w:rFonts w:ascii="Helvetica" w:hAnsi="Helvetica"/>
-        </w:rPr>
-      </w:pPr>
-      <w:r>
-        <w:rPr>
-          <w:rFonts w:ascii="Helvetica" w:hAnsi="Helvetica"/>
-        </w:rPr>
-        <w:t>echo “backup failed”</w:t>
-      </w:r>
-    </w:p>
-    <w:p>
-      <w:pPr>
-        <w:jc w:val="both"/>
-        <w:rPr>
-          <w:rFonts w:ascii="Helvetica" w:hAnsi="Helvetica"/>
-        </w:rPr>
-      </w:pPr>
-      <w:r>
-        <w:rPr>
-          <w:rFonts w:ascii="Helvetica" w:hAnsi="Helvetica"/>
-        </w:rPr>
-        <w:t>fi</w:t>
-      </w:r>
-    </w:p>
-    <w:p>
-      <w:pPr>
-        <w:jc w:val="both"/>
-        <w:rPr>
-          <w:rFonts w:ascii="Helvetica" w:hAnsi="Helvetica"/>
-        </w:rPr>
-      </w:pPr>
+          <w:bCs/>
+          <w:color w:val="000000" w:themeColor="text1"/>
+        </w:rPr>
+        <w:t>ebsvol</w:t>
+      </w:r>
+      <w:proofErr w:type="spellEnd"/>
     </w:p>
     <w:p>
       <w:pPr>
@@ -19758,6 +20623,7 @@
           <w:color w:val="000000" w:themeColor="text1"/>
           <w:lang w:val="en-US"/>
         </w:rPr>
+        <w:lastRenderedPageBreak/>
         <w:t>PROCESSID=$(</w:t>
       </w:r>
       <w:proofErr w:type="spellStart"/>
@@ -19828,7 +20694,6 @@
           <w:color w:val="000000" w:themeColor="text1"/>
           <w:lang w:val="en-US"/>
         </w:rPr>
-        <w:lastRenderedPageBreak/>
         <w:t xml:space="preserve">echo Before Start </w:t>
       </w:r>
       <w:proofErr w:type="spellStart"/>
@@ -20943,6 +21808,314 @@
       </w:r>
     </w:p>
     <w:p>
+      <w:pPr>
+        <w:pStyle w:val="NoSpacing"/>
+      </w:pPr>
+      <w:r>
+        <w:t>Ansible is configuration and desire state:</w:t>
+      </w:r>
+    </w:p>
+    <w:p>
+      <w:pPr>
+        <w:pStyle w:val="NoSpacing"/>
+      </w:pPr>
+      <w:r>
+        <w:t xml:space="preserve">Ansible – it works on </w:t>
+      </w:r>
+      <w:proofErr w:type="spellStart"/>
+      <w:r>
+        <w:t>ssh</w:t>
+      </w:r>
+      <w:proofErr w:type="spellEnd"/>
+      <w:r>
+        <w:t xml:space="preserve"> and Python.</w:t>
+      </w:r>
+    </w:p>
+    <w:p>
+      <w:pPr>
+        <w:pStyle w:val="NoSpacing"/>
+      </w:pPr>
+      <w:r>
+        <w:t>It’s also support network automation.</w:t>
+      </w:r>
+    </w:p>
+    <w:p>
+      <w:pPr>
+        <w:pStyle w:val="NoSpacing"/>
+      </w:pPr>
+      <w:r>
+        <w:t xml:space="preserve">Push architecture </w:t>
+      </w:r>
+    </w:p>
+    <w:p>
+      <w:pPr>
+        <w:pStyle w:val="NoSpacing"/>
+      </w:pPr>
+    </w:p>
+    <w:p>
+      <w:pPr>
+        <w:pStyle w:val="NoSpacing"/>
+      </w:pPr>
+      <w:r>
+        <w:t xml:space="preserve">To find ansible configuration file </w:t>
+      </w:r>
+    </w:p>
+    <w:p>
+      <w:pPr>
+        <w:pStyle w:val="NoSpacing"/>
+      </w:pPr>
+      <w:r>
+        <w:t>ansible –version</w:t>
+      </w:r>
+    </w:p>
+    <w:p>
+      <w:pPr>
+        <w:pStyle w:val="NoSpacing"/>
+      </w:pPr>
+    </w:p>
+    <w:p>
+      <w:pPr>
+        <w:pStyle w:val="NoSpacing"/>
+      </w:pPr>
+      <w:r>
+        <w:t>To disable Host file key checking –</w:t>
+      </w:r>
+    </w:p>
+    <w:p>
+      <w:pPr>
+        <w:pStyle w:val="NoSpacing"/>
+      </w:pPr>
+      <w:r>
+        <w:t xml:space="preserve">go to </w:t>
+      </w:r>
+      <w:proofErr w:type="spellStart"/>
+      <w:r>
+        <w:t>nano</w:t>
+      </w:r>
+      <w:proofErr w:type="spellEnd"/>
+      <w:r>
+        <w:t xml:space="preserve"> /etc/ansible/</w:t>
+      </w:r>
+      <w:proofErr w:type="spellStart"/>
+      <w:r>
+        <w:t>ansible.cfg</w:t>
+      </w:r>
+      <w:proofErr w:type="spellEnd"/>
+    </w:p>
+    <w:p>
+      <w:pPr>
+        <w:pStyle w:val="NoSpacing"/>
+      </w:pPr>
+      <w:r>
+        <w:t xml:space="preserve">press </w:t>
+      </w:r>
+      <w:proofErr w:type="spellStart"/>
+      <w:r>
+        <w:t>control+f</w:t>
+      </w:r>
+      <w:proofErr w:type="spellEnd"/>
+      <w:r>
+        <w:t xml:space="preserve">  = search host</w:t>
+      </w:r>
+    </w:p>
+    <w:p>
+      <w:pPr>
+        <w:pStyle w:val="NoSpacing"/>
+      </w:pPr>
+      <w:r>
+        <w:t xml:space="preserve">remove # from </w:t>
+      </w:r>
+      <w:proofErr w:type="spellStart"/>
+      <w:r>
+        <w:t>host_key_checking</w:t>
+      </w:r>
+      <w:proofErr w:type="spellEnd"/>
+      <w:r>
+        <w:t xml:space="preserve"> = False</w:t>
+      </w:r>
+    </w:p>
+    <w:p>
+      <w:pPr>
+        <w:pStyle w:val="NoSpacing"/>
+      </w:pPr>
+      <w:r>
+        <w:t xml:space="preserve">should be like below </w:t>
+      </w:r>
+    </w:p>
+    <w:p>
+      <w:pPr>
+        <w:pStyle w:val="NoSpacing"/>
+      </w:pPr>
+      <w:proofErr w:type="spellStart"/>
+      <w:r>
+        <w:t>host_key_checking</w:t>
+      </w:r>
+      <w:proofErr w:type="spellEnd"/>
+      <w:r>
+        <w:t xml:space="preserve"> = False</w:t>
+      </w:r>
+    </w:p>
+    <w:p>
+      <w:pPr>
+        <w:pStyle w:val="NoSpacing"/>
+      </w:pPr>
+    </w:p>
+    <w:p>
+      <w:pPr>
+        <w:pStyle w:val="NoSpacing"/>
+      </w:pPr>
+      <w:r>
+        <w:t xml:space="preserve">To ping all host </w:t>
+      </w:r>
+    </w:p>
+    <w:p>
+      <w:pPr>
+        <w:pStyle w:val="NoSpacing"/>
+      </w:pPr>
+      <w:r>
+        <w:t>ansible -i hosts -m ping all</w:t>
+      </w:r>
+    </w:p>
+    <w:p>
+      <w:pPr>
+        <w:pStyle w:val="NoSpacing"/>
+      </w:pPr>
+    </w:p>
+    <w:p>
+      <w:pPr>
+        <w:pStyle w:val="NoSpacing"/>
+        <w:rPr>
+          <w:b/>
+          <w:bCs/>
+          <w:sz w:val="28"/>
+          <w:szCs w:val="28"/>
+        </w:rPr>
+      </w:pPr>
+      <w:r>
+        <w:rPr>
+          <w:b/>
+          <w:bCs/>
+          <w:sz w:val="28"/>
+          <w:szCs w:val="28"/>
+        </w:rPr>
+        <w:t>Ad-Hoc Commands</w:t>
+      </w:r>
+      <w:r>
+        <w:rPr>
+          <w:b/>
+          <w:bCs/>
+          <w:sz w:val="28"/>
+          <w:szCs w:val="28"/>
+        </w:rPr>
+        <w:t xml:space="preserve">- </w:t>
+      </w:r>
+      <w:r>
+        <w:t xml:space="preserve">To management purpose </w:t>
+      </w:r>
+    </w:p>
+    <w:p>
+      <w:pPr>
+        <w:pStyle w:val="NoSpacing"/>
+      </w:pPr>
+      <w:r>
+        <w:t>Example – to check storage in all servers</w:t>
+      </w:r>
+    </w:p>
+    <w:p>
+      <w:pPr>
+        <w:pStyle w:val="NoSpacing"/>
+      </w:pPr>
+      <w:r>
+        <w:t>ansible -</w:t>
+      </w:r>
+      <w:proofErr w:type="spellStart"/>
+      <w:r>
+        <w:t>i</w:t>
+      </w:r>
+      <w:proofErr w:type="spellEnd"/>
+      <w:r>
+        <w:t xml:space="preserve"> host app -a free</w:t>
+      </w:r>
+    </w:p>
+    <w:p>
+      <w:pPr>
+        <w:pStyle w:val="NoSpacing"/>
+      </w:pPr>
+    </w:p>
+    <w:p>
+      <w:pPr>
+        <w:pStyle w:val="NoSpacing"/>
+      </w:pPr>
+      <w:r>
+        <w:t xml:space="preserve">to check </w:t>
+      </w:r>
+      <w:proofErr w:type="spellStart"/>
+      <w:r>
+        <w:t>os</w:t>
+      </w:r>
+      <w:proofErr w:type="spellEnd"/>
+    </w:p>
+    <w:p>
+      <w:pPr>
+        <w:pStyle w:val="NoSpacing"/>
+      </w:pPr>
+      <w:r>
+        <w:t>ansible -</w:t>
+      </w:r>
+      <w:proofErr w:type="spellStart"/>
+      <w:r>
+        <w:t>i</w:t>
+      </w:r>
+      <w:proofErr w:type="spellEnd"/>
+      <w:r>
+        <w:t xml:space="preserve"> hosts client1 -m setup | grep -</w:t>
+      </w:r>
+      <w:proofErr w:type="spellStart"/>
+      <w:r>
+        <w:t>i</w:t>
+      </w:r>
+      <w:proofErr w:type="spellEnd"/>
+      <w:r>
+        <w:t xml:space="preserve"> </w:t>
+      </w:r>
+      <w:proofErr w:type="spellStart"/>
+      <w:r>
+        <w:t>ansible_os</w:t>
+      </w:r>
+      <w:proofErr w:type="spellEnd"/>
+    </w:p>
+    <w:p>
+      <w:pPr>
+        <w:pStyle w:val="NoSpacing"/>
+      </w:pPr>
+    </w:p>
+    <w:p>
+      <w:pPr>
+        <w:pStyle w:val="NoSpacing"/>
+      </w:pPr>
+    </w:p>
+    <w:p>
+      <w:pPr>
+        <w:spacing w:before="100" w:beforeAutospacing="1" w:after="210"/>
+        <w:ind w:left="300"/>
+        <w:rPr>
+          <w:rFonts w:ascii="Arial" w:hAnsi="Arial" w:cs="Arial"/>
+          <w:bCs/>
+          <w:color w:val="000000" w:themeColor="text1"/>
+          <w:sz w:val="32"/>
+          <w:szCs w:val="32"/>
+          <w14:shadow w14:blurRad="38100" w14:dist="19050" w14:dir="2700000" w14:sx="100000" w14:sy="100000" w14:kx="0" w14:ky="0" w14:algn="tl">
+            <w14:schemeClr w14:val="dk1">
+              <w14:alpha w14:val="60000"/>
+            </w14:schemeClr>
+          </w14:shadow>
+          <w14:textOutline w14:w="0" w14:cap="flat" w14:cmpd="sng" w14:algn="ctr">
+            <w14:noFill/>
+            <w14:prstDash w14:val="solid"/>
+            <w14:round/>
+          </w14:textOutline>
+        </w:rPr>
+      </w:pPr>
       <w:hyperlink r:id="rId9" w:anchor="collapse-beginner-1012" w:history="1">
         <w:r>
           <w:rPr>
@@ -21074,6 +22247,7 @@
         <w:pStyle w:val="NoSpacing"/>
       </w:pPr>
       <w:r>
+        <w:lastRenderedPageBreak/>
         <w:t xml:space="preserve">      - name: Check for </w:t>
       </w:r>
       <w:proofErr w:type="spellStart"/>
@@ -21302,7 +22476,6 @@
         <w:rPr>
           <w:noProof/>
         </w:rPr>
-        <w:lastRenderedPageBreak/>
         <w:drawing>
           <wp:inline distT="0" distB="0" distL="0" distR="0" wp14:anchorId="6777F38E" wp14:editId="7FC780C6">
             <wp:extent cx="5048123" cy="3667760"/>
@@ -21583,6 +22756,7 @@
           <w:sz w:val="20"/>
           <w:szCs w:val="20"/>
         </w:rPr>
+        <w:lastRenderedPageBreak/>
         <w:t>$</w:t>
       </w:r>
       <w:proofErr w:type="spellStart"/>
@@ -22088,7 +23262,6 @@
           <w:sz w:val="20"/>
           <w:szCs w:val="20"/>
         </w:rPr>
-        <w:lastRenderedPageBreak/>
         <w:t xml:space="preserve">After check once </w:t>
       </w:r>
       <w:proofErr w:type="spellStart"/>
@@ -23119,7 +24292,6 @@
           <w:bCs/>
           <w:color w:val="404040"/>
         </w:rPr>
-        <w:lastRenderedPageBreak/>
         <w:t>You can execute modules from the command line:</w:t>
       </w:r>
     </w:p>
@@ -24768,7 +25940,6 @@
           <w:sz w:val="34"/>
           <w:szCs w:val="34"/>
         </w:rPr>
-        <w:lastRenderedPageBreak/>
         <w:t>Module 3: Copy</w:t>
       </w:r>
     </w:p>
@@ -25764,6 +26935,7 @@
           <w:szCs w:val="27"/>
           <w:shd w:val="clear" w:color="auto" w:fill="F4F4F4"/>
         </w:rPr>
+        <w:lastRenderedPageBreak/>
         <w:t>This displays all the variable information for a host that is defined in the inventory file.</w:t>
       </w:r>
     </w:p>
@@ -26355,7 +27527,6 @@
           <w:szCs w:val="27"/>
           <w:shd w:val="clear" w:color="auto" w:fill="F4F4F4"/>
         </w:rPr>
-        <w:lastRenderedPageBreak/>
         <w:t>This registers the content of the copy module output and displays it only when you specify verbosity as</w:t>
       </w:r>
     </w:p>
@@ -26744,6 +27915,7 @@
           <w:sz w:val="21"/>
           <w:szCs w:val="21"/>
         </w:rPr>
+        <w:lastRenderedPageBreak/>
         <w:t>    path</w:t>
       </w:r>
       <w:r>
@@ -27065,7 +28237,6 @@
           <w:sz w:val="30"/>
           <w:szCs w:val="30"/>
         </w:rPr>
-        <w:lastRenderedPageBreak/>
         <w:t>Example 1:</w:t>
       </w:r>
     </w:p>
@@ -28144,6 +29315,7 @@
             <w14:round/>
           </w14:textOutline>
         </w:rPr>
+        <w:lastRenderedPageBreak/>
         <w:t>8.</w:t>
       </w:r>
       <w:r>
@@ -29324,7 +30496,6 @@
           <w:sz w:val="36"/>
           <w:szCs w:val="36"/>
         </w:rPr>
-        <w:lastRenderedPageBreak/>
         <w:drawing>
           <wp:inline distT="0" distB="0" distL="0" distR="0">
             <wp:extent cx="4358640" cy="2206864"/>
@@ -29718,6 +30889,57 @@
           </w14:textOutline>
         </w:rPr>
       </w:pPr>
+      <w:r>
+        <w:rPr>
+          <w:b/>
+          <w:bCs/>
+          <w:noProof/>
+          <w:color w:val="000000" w:themeColor="text1"/>
+          <w:sz w:val="36"/>
+          <w:szCs w:val="36"/>
+        </w:rPr>
+        <w:drawing>
+          <wp:inline distT="0" distB="0" distL="0" distR="0">
+            <wp:extent cx="5727700" cy="3014980"/>
+            <wp:effectExtent l="0" t="0" r="0" b="0"/>
+            <wp:docPr id="5" name="Picture 5"/>
+            <wp:cNvGraphicFramePr>
+              <a:graphicFrameLocks xmlns:a="http://schemas.openxmlformats.org/drawingml/2006/main" noChangeAspect="1"/>
+            </wp:cNvGraphicFramePr>
+            <a:graphic xmlns:a="http://schemas.openxmlformats.org/drawingml/2006/main">
+              <a:graphicData uri="http://schemas.openxmlformats.org/drawingml/2006/picture">
+                <pic:pic xmlns:pic="http://schemas.openxmlformats.org/drawingml/2006/picture">
+                  <pic:nvPicPr>
+                    <pic:cNvPr id="5" name="Screenshot 2021-06-09 at 6.41.51 PM.png"/>
+                    <pic:cNvPicPr/>
+                  </pic:nvPicPr>
+                  <pic:blipFill>
+                    <a:blip r:embed="rId14" cstate="print">
+                      <a:extLst>
+                        <a:ext uri="{28A0092B-C50C-407E-A947-70E740481C1C}">
+                          <a14:useLocalDpi xmlns:a14="http://schemas.microsoft.com/office/drawing/2010/main" val="0"/>
+                        </a:ext>
+                      </a:extLst>
+                    </a:blip>
+                    <a:stretch>
+                      <a:fillRect/>
+                    </a:stretch>
+                  </pic:blipFill>
+                  <pic:spPr>
+                    <a:xfrm>
+                      <a:off x="0" y="0"/>
+                      <a:ext cx="5727700" cy="3014980"/>
+                    </a:xfrm>
+                    <a:prstGeom prst="rect">
+                      <a:avLst/>
+                    </a:prstGeom>
+                  </pic:spPr>
+                </pic:pic>
+              </a:graphicData>
+            </a:graphic>
+          </wp:inline>
+        </w:drawing>
+      </w:r>
     </w:p>
     <w:p>
       <w:pPr>
@@ -29742,6 +30964,69 @@
     </w:p>
     <w:p>
       <w:pPr>
+        <w:rPr>
+          <w:b/>
+          <w:bCs/>
+          <w:color w:val="000000" w:themeColor="text1"/>
+          <w:sz w:val="36"/>
+          <w:szCs w:val="36"/>
+          <w14:shadow w14:blurRad="38100" w14:dist="19050" w14:dir="2700000" w14:sx="100000" w14:sy="100000" w14:kx="0" w14:ky="0" w14:algn="tl">
+            <w14:schemeClr w14:val="dk1">
+              <w14:alpha w14:val="60000"/>
+            </w14:schemeClr>
+          </w14:shadow>
+          <w14:textOutline w14:w="0" w14:cap="flat" w14:cmpd="sng" w14:algn="ctr">
+            <w14:noFill/>
+            <w14:prstDash w14:val="solid"/>
+            <w14:round/>
+          </w14:textOutline>
+        </w:rPr>
+      </w:pPr>
+    </w:p>
+    <w:p>
+      <w:pPr>
+        <w:rPr>
+          <w:b/>
+          <w:bCs/>
+          <w:color w:val="000000" w:themeColor="text1"/>
+          <w:sz w:val="36"/>
+          <w:szCs w:val="36"/>
+          <w14:shadow w14:blurRad="38100" w14:dist="19050" w14:dir="2700000" w14:sx="100000" w14:sy="100000" w14:kx="0" w14:ky="0" w14:algn="tl">
+            <w14:schemeClr w14:val="dk1">
+              <w14:alpha w14:val="60000"/>
+            </w14:schemeClr>
+          </w14:shadow>
+          <w14:textOutline w14:w="0" w14:cap="flat" w14:cmpd="sng" w14:algn="ctr">
+            <w14:noFill/>
+            <w14:prstDash w14:val="solid"/>
+            <w14:round/>
+          </w14:textOutline>
+        </w:rPr>
+      </w:pPr>
+    </w:p>
+    <w:p>
+      <w:pPr>
+        <w:rPr>
+          <w:b/>
+          <w:bCs/>
+          <w:color w:val="000000" w:themeColor="text1"/>
+          <w:sz w:val="36"/>
+          <w:szCs w:val="36"/>
+          <w14:shadow w14:blurRad="38100" w14:dist="19050" w14:dir="2700000" w14:sx="100000" w14:sy="100000" w14:kx="0" w14:ky="0" w14:algn="tl">
+            <w14:schemeClr w14:val="dk1">
+              <w14:alpha w14:val="60000"/>
+            </w14:schemeClr>
+          </w14:shadow>
+          <w14:textOutline w14:w="0" w14:cap="flat" w14:cmpd="sng" w14:algn="ctr">
+            <w14:noFill/>
+            <w14:prstDash w14:val="solid"/>
+            <w14:round/>
+          </w14:textOutline>
+        </w:rPr>
+      </w:pPr>
+    </w:p>
+    <w:p>
+      <w:pPr>
         <w:pStyle w:val="Heading4"/>
         <w:spacing w:before="0" w:beforeAutospacing="0"/>
         <w:rPr>
@@ -29754,7 +31039,6 @@
           <w:rFonts w:ascii="Segoe UI" w:hAnsi="Segoe UI" w:cs="Segoe UI"/>
           <w:color w:val="000000" w:themeColor="text1"/>
         </w:rPr>
-        <w:lastRenderedPageBreak/>
         <w:t>Deploy to Amazon ECS</w:t>
       </w:r>
       <w:r>
@@ -30349,6 +31633,7 @@
             <w14:round/>
           </w14:textOutline>
         </w:rPr>
+        <w:lastRenderedPageBreak/>
         <w:t>#</w:t>
       </w:r>
     </w:p>
@@ -32026,7 +33311,6 @@
             <w14:round/>
           </w14:textOutline>
         </w:rPr>
-        <w:lastRenderedPageBreak/>
         <w:t xml:space="preserve">    - name: Login to Amazon ECR</w:t>
       </w:r>
     </w:p>
@@ -32700,6 +33984,7 @@
             <w14:round/>
           </w14:textOutline>
         </w:rPr>
+        <w:lastRenderedPageBreak/>
         <w:t xml:space="preserve">        # be deployed to ECS.</w:t>
       </w:r>
     </w:p>
@@ -34077,6 +35362,7 @@
             <w14:round/>
           </w14:textOutline>
         </w:rPr>
+        <w:lastRenderedPageBreak/>
         <w:t>Dev ------- Test --------Deploy</w:t>
       </w:r>
     </w:p>
@@ -34719,7 +36005,6 @@
           <w:sz w:val="28"/>
           <w:szCs w:val="28"/>
         </w:rPr>
-        <w:lastRenderedPageBreak/>
         <w:t xml:space="preserve">Every change that passes through Automation Tests is deployed to Production </w:t>
       </w:r>
     </w:p>
@@ -34770,6 +36055,7 @@
           <w:sz w:val="28"/>
           <w:szCs w:val="28"/>
         </w:rPr>
+        <w:lastRenderedPageBreak/>
         <w:drawing>
           <wp:inline distT="0" distB="0" distL="0" distR="0">
             <wp:extent cx="4507271" cy="2355574"/>
@@ -34786,7 +36072,7 @@
                     <pic:cNvPicPr/>
                   </pic:nvPicPr>
                   <pic:blipFill>
-                    <a:blip r:embed="rId14" cstate="print">
+                    <a:blip r:embed="rId15" cstate="print">
                       <a:extLst>
                         <a:ext uri="{28A0092B-C50C-407E-A947-70E740481C1C}">
                           <a14:useLocalDpi xmlns:a14="http://schemas.microsoft.com/office/drawing/2010/main" val="0"/>
@@ -35071,6 +36357,66 @@
           <w:szCs w:val="28"/>
         </w:rPr>
       </w:pPr>
+    </w:p>
+    <w:p>
+      <w:pPr>
+        <w:pStyle w:val="ListParagraph"/>
+        <w:rPr>
+          <w:rStyle w:val="Strong"/>
+          <w:rFonts w:ascii="Arial" w:hAnsi="Arial" w:cs="Arial"/>
+          <w:color w:val="000000"/>
+          <w:sz w:val="28"/>
+          <w:szCs w:val="28"/>
+        </w:rPr>
+      </w:pPr>
+    </w:p>
+    <w:p>
+      <w:pPr>
+        <w:pStyle w:val="ListParagraph"/>
+        <w:rPr>
+          <w:rStyle w:val="Strong"/>
+          <w:rFonts w:ascii="Arial" w:hAnsi="Arial" w:cs="Arial"/>
+          <w:color w:val="000000"/>
+          <w:sz w:val="28"/>
+          <w:szCs w:val="28"/>
+        </w:rPr>
+      </w:pPr>
+    </w:p>
+    <w:p>
+      <w:pPr>
+        <w:pStyle w:val="ListParagraph"/>
+        <w:rPr>
+          <w:rStyle w:val="Strong"/>
+          <w:rFonts w:ascii="Arial" w:hAnsi="Arial" w:cs="Arial"/>
+          <w:color w:val="000000"/>
+          <w:sz w:val="28"/>
+          <w:szCs w:val="28"/>
+        </w:rPr>
+      </w:pPr>
+    </w:p>
+    <w:p>
+      <w:pPr>
+        <w:pStyle w:val="ListParagraph"/>
+        <w:rPr>
+          <w:rStyle w:val="Strong"/>
+          <w:rFonts w:ascii="Arial" w:hAnsi="Arial" w:cs="Arial"/>
+          <w:color w:val="000000"/>
+          <w:sz w:val="28"/>
+          <w:szCs w:val="28"/>
+        </w:rPr>
+      </w:pPr>
+    </w:p>
+    <w:p>
+      <w:pPr>
+        <w:pStyle w:val="ListParagraph"/>
+        <w:rPr>
+          <w:rStyle w:val="Strong"/>
+          <w:rFonts w:ascii="Arial" w:hAnsi="Arial" w:cs="Arial"/>
+          <w:color w:val="000000"/>
+          <w:sz w:val="28"/>
+          <w:szCs w:val="28"/>
+        </w:rPr>
+      </w:pPr>
       <w:r>
         <w:rPr>
           <w:rStyle w:val="Strong"/>
@@ -36776,11 +38122,66 @@
           <w:color w:val="000000" w:themeColor="text1"/>
         </w:rPr>
       </w:pPr>
-      <w:r>
-        <w:rPr>
-          <w:bCs/>
-          <w:color w:val="000000" w:themeColor="text1"/>
-        </w:rPr>
+    </w:p>
+    <w:p>
+      <w:pPr>
+        <w:pStyle w:val="ListParagraph"/>
+        <w:rPr>
+          <w:bCs/>
+          <w:color w:val="000000" w:themeColor="text1"/>
+        </w:rPr>
+      </w:pPr>
+    </w:p>
+    <w:p>
+      <w:pPr>
+        <w:pStyle w:val="ListParagraph"/>
+        <w:rPr>
+          <w:bCs/>
+          <w:color w:val="000000" w:themeColor="text1"/>
+        </w:rPr>
+      </w:pPr>
+    </w:p>
+    <w:p>
+      <w:pPr>
+        <w:pStyle w:val="ListParagraph"/>
+        <w:rPr>
+          <w:bCs/>
+          <w:color w:val="000000" w:themeColor="text1"/>
+        </w:rPr>
+      </w:pPr>
+    </w:p>
+    <w:p>
+      <w:pPr>
+        <w:pStyle w:val="ListParagraph"/>
+        <w:rPr>
+          <w:bCs/>
+          <w:color w:val="000000" w:themeColor="text1"/>
+        </w:rPr>
+      </w:pPr>
+    </w:p>
+    <w:p>
+      <w:pPr>
+        <w:pStyle w:val="ListParagraph"/>
+        <w:rPr>
+          <w:bCs/>
+          <w:color w:val="000000" w:themeColor="text1"/>
+        </w:rPr>
+      </w:pPr>
+    </w:p>
+    <w:p>
+      <w:pPr>
+        <w:pStyle w:val="ListParagraph"/>
+        <w:rPr>
+          <w:bCs/>
+          <w:color w:val="000000" w:themeColor="text1"/>
+        </w:rPr>
+      </w:pPr>
+      <w:r>
+        <w:rPr>
+          <w:bCs/>
+          <w:color w:val="000000" w:themeColor="text1"/>
+        </w:rPr>
+        <w:lastRenderedPageBreak/>
         <w:t>DOCKER Tool</w:t>
       </w:r>
     </w:p>
@@ -36814,7 +38215,6 @@
           <w:noProof/>
           <w:color w:val="000000" w:themeColor="text1"/>
         </w:rPr>
-        <w:lastRenderedPageBreak/>
         <w:drawing>
           <wp:inline distT="0" distB="0" distL="0" distR="0">
             <wp:extent cx="5727700" cy="2613025"/>
@@ -36831,7 +38231,7 @@
                     <pic:cNvPicPr/>
                   </pic:nvPicPr>
                   <pic:blipFill>
-                    <a:blip r:embed="rId15" cstate="print">
+                    <a:blip r:embed="rId16" cstate="print">
                       <a:extLst>
                         <a:ext uri="{28A0092B-C50C-407E-A947-70E740481C1C}">
                           <a14:useLocalDpi xmlns:a14="http://schemas.microsoft.com/office/drawing/2010/main" val="0"/>
@@ -36893,6 +38293,22 @@
           <w:color w:val="000000" w:themeColor="text1"/>
         </w:rPr>
       </w:pPr>
+      <w:proofErr w:type="spellStart"/>
+      <w:r>
+        <w:rPr>
+          <w:bCs/>
+          <w:color w:val="000000" w:themeColor="text1"/>
+        </w:rPr>
+        <w:t>Imutable</w:t>
+      </w:r>
+      <w:proofErr w:type="spellEnd"/>
+      <w:r>
+        <w:rPr>
+          <w:bCs/>
+          <w:color w:val="000000" w:themeColor="text1"/>
+        </w:rPr>
+        <w:t xml:space="preserve"> </w:t>
+      </w:r>
     </w:p>
     <w:p>
       <w:pPr>
@@ -37172,6 +38588,7 @@
           <w:sz w:val="36"/>
           <w:szCs w:val="36"/>
         </w:rPr>
+        <w:lastRenderedPageBreak/>
         <w:t xml:space="preserve">                                     </w:t>
       </w:r>
       <w:r>
@@ -37216,7 +38633,6 @@
           <w:b/>
           <w:color w:val="000000" w:themeColor="text1"/>
         </w:rPr>
-        <w:lastRenderedPageBreak/>
         <w:t>CREATE</w:t>
       </w:r>
     </w:p>
@@ -37766,80 +39182,41 @@
     <w:p>
       <w:pPr>
         <w:rPr>
-          <w:b/>
-          <w:color w:val="000000" w:themeColor="text1"/>
-        </w:rPr>
-      </w:pPr>
-      <w:r>
-        <w:rPr>
-          <w:b/>
-          <w:color w:val="000000" w:themeColor="text1"/>
-        </w:rPr>
-        <w:t xml:space="preserve">Disk commands in </w:t>
-      </w:r>
-      <w:proofErr w:type="spellStart"/>
-      <w:r>
-        <w:rPr>
-          <w:b/>
-          <w:color w:val="000000" w:themeColor="text1"/>
-        </w:rPr>
-        <w:t>linux</w:t>
-      </w:r>
-      <w:proofErr w:type="spellEnd"/>
-    </w:p>
-    <w:p>
-      <w:pPr>
-        <w:rPr>
-          <w:bCs/>
-          <w:color w:val="000000" w:themeColor="text1"/>
-        </w:rPr>
-      </w:pPr>
-    </w:p>
-    <w:p>
-      <w:pPr>
-        <w:rPr>
-          <w:b/>
-          <w:color w:val="000000" w:themeColor="text1"/>
-        </w:rPr>
-      </w:pPr>
-      <w:r>
-        <w:rPr>
-          <w:b/>
-          <w:color w:val="000000" w:themeColor="text1"/>
-        </w:rPr>
-        <w:t xml:space="preserve">To display disk </w:t>
-      </w:r>
-    </w:p>
-    <w:p>
-      <w:pPr>
-        <w:rPr>
-          <w:bCs/>
-          <w:color w:val="000000" w:themeColor="text1"/>
-        </w:rPr>
-      </w:pPr>
-      <w:proofErr w:type="spellStart"/>
-      <w:r>
-        <w:rPr>
-          <w:bCs/>
-          <w:color w:val="000000" w:themeColor="text1"/>
-        </w:rPr>
-        <w:t>ls</w:t>
-      </w:r>
-      <w:r>
-        <w:rPr>
-          <w:bCs/>
-          <w:color w:val="000000" w:themeColor="text1"/>
-        </w:rPr>
-        <w:t>b</w:t>
-      </w:r>
-      <w:r>
-        <w:rPr>
-          <w:bCs/>
-          <w:color w:val="000000" w:themeColor="text1"/>
-        </w:rPr>
-        <w:t>lk</w:t>
-      </w:r>
-      <w:proofErr w:type="spellEnd"/>
+          <w:bCs/>
+          <w:color w:val="000000" w:themeColor="text1"/>
+        </w:rPr>
+      </w:pPr>
+    </w:p>
+    <w:p>
+      <w:pPr>
+        <w:rPr>
+          <w:bCs/>
+          <w:color w:val="000000" w:themeColor="text1"/>
+        </w:rPr>
+      </w:pPr>
+    </w:p>
+    <w:p>
+      <w:pPr>
+        <w:rPr>
+          <w:bCs/>
+          <w:color w:val="000000" w:themeColor="text1"/>
+        </w:rPr>
+      </w:pPr>
+    </w:p>
+    <w:p>
+      <w:pPr>
+        <w:rPr>
+          <w:bCs/>
+          <w:color w:val="000000" w:themeColor="text1"/>
+        </w:rPr>
+      </w:pPr>
+      <w:r>
+        <w:rPr>
+          <w:bCs/>
+          <w:color w:val="000000" w:themeColor="text1"/>
+        </w:rPr>
+        <w:t xml:space="preserve">25 -30 members </w:t>
+      </w:r>
       <w:r>
         <w:rPr>
           <w:bCs/>
@@ -37855,366 +39232,6 @@
           <w:color w:val="000000" w:themeColor="text1"/>
         </w:rPr>
       </w:pPr>
-      <w:proofErr w:type="spellStart"/>
-      <w:r>
-        <w:rPr>
-          <w:bCs/>
-          <w:color w:val="000000" w:themeColor="text1"/>
-        </w:rPr>
-        <w:t>xvda</w:t>
-      </w:r>
-      <w:proofErr w:type="spellEnd"/>
-      <w:r>
-        <w:rPr>
-          <w:bCs/>
-          <w:color w:val="000000" w:themeColor="text1"/>
-        </w:rPr>
-        <w:t xml:space="preserve">  and </w:t>
-      </w:r>
-      <w:proofErr w:type="spellStart"/>
-      <w:r>
-        <w:rPr>
-          <w:bCs/>
-          <w:color w:val="000000" w:themeColor="text1"/>
-        </w:rPr>
-        <w:t>xvdb</w:t>
-      </w:r>
-      <w:proofErr w:type="spellEnd"/>
-      <w:r>
-        <w:rPr>
-          <w:bCs/>
-          <w:color w:val="000000" w:themeColor="text1"/>
-        </w:rPr>
-        <w:t xml:space="preserve"> will show all </w:t>
-      </w:r>
-    </w:p>
-    <w:p>
-      <w:pPr>
-        <w:rPr>
-          <w:bCs/>
-          <w:color w:val="000000" w:themeColor="text1"/>
-        </w:rPr>
-      </w:pPr>
-    </w:p>
-    <w:p>
-      <w:pPr>
-        <w:rPr>
-          <w:bCs/>
-          <w:color w:val="000000" w:themeColor="text1"/>
-        </w:rPr>
-      </w:pPr>
-      <w:r>
-        <w:rPr>
-          <w:bCs/>
-          <w:color w:val="000000" w:themeColor="text1"/>
-        </w:rPr>
-        <w:t>after adding storage to the server</w:t>
-      </w:r>
-    </w:p>
-    <w:p>
-      <w:pPr>
-        <w:rPr>
-          <w:bCs/>
-          <w:color w:val="000000" w:themeColor="text1"/>
-        </w:rPr>
-      </w:pPr>
-      <w:proofErr w:type="spellStart"/>
-      <w:r>
-        <w:rPr>
-          <w:bCs/>
-          <w:color w:val="000000" w:themeColor="text1"/>
-        </w:rPr>
-        <w:t>lsblk</w:t>
-      </w:r>
-      <w:proofErr w:type="spellEnd"/>
-    </w:p>
-    <w:p>
-      <w:pPr>
-        <w:rPr>
-          <w:bCs/>
-          <w:color w:val="000000" w:themeColor="text1"/>
-        </w:rPr>
-      </w:pPr>
-      <w:proofErr w:type="spellStart"/>
-      <w:r>
-        <w:rPr>
-          <w:bCs/>
-          <w:color w:val="000000" w:themeColor="text1"/>
-        </w:rPr>
-        <w:t>xvdf</w:t>
-      </w:r>
-      <w:proofErr w:type="spellEnd"/>
-      <w:r>
-        <w:rPr>
-          <w:bCs/>
-          <w:color w:val="000000" w:themeColor="text1"/>
-        </w:rPr>
-        <w:t xml:space="preserve"> –(disk part) this will be available </w:t>
-      </w:r>
-    </w:p>
-    <w:p>
-      <w:pPr>
-        <w:rPr>
-          <w:bCs/>
-          <w:color w:val="000000" w:themeColor="text1"/>
-        </w:rPr>
-      </w:pPr>
-    </w:p>
-    <w:p>
-      <w:pPr>
-        <w:rPr>
-          <w:b/>
-          <w:color w:val="000000" w:themeColor="text1"/>
-        </w:rPr>
-      </w:pPr>
-      <w:r>
-        <w:rPr>
-          <w:b/>
-          <w:color w:val="000000" w:themeColor="text1"/>
-        </w:rPr>
-        <w:t>to format disk</w:t>
-      </w:r>
-    </w:p>
-    <w:p>
-      <w:pPr>
-        <w:rPr>
-          <w:bCs/>
-          <w:color w:val="000000" w:themeColor="text1"/>
-        </w:rPr>
-      </w:pPr>
-      <w:proofErr w:type="spellStart"/>
-      <w:r>
-        <w:rPr>
-          <w:bCs/>
-          <w:color w:val="000000" w:themeColor="text1"/>
-        </w:rPr>
-        <w:t>fdisk</w:t>
-      </w:r>
-      <w:proofErr w:type="spellEnd"/>
-      <w:r>
-        <w:rPr>
-          <w:bCs/>
-          <w:color w:val="000000" w:themeColor="text1"/>
-        </w:rPr>
-        <w:t xml:space="preserve"> /dev/</w:t>
-      </w:r>
-      <w:proofErr w:type="spellStart"/>
-      <w:r>
-        <w:rPr>
-          <w:bCs/>
-          <w:color w:val="000000" w:themeColor="text1"/>
-        </w:rPr>
-        <w:t>xvfd</w:t>
-      </w:r>
-      <w:proofErr w:type="spellEnd"/>
-      <w:r>
-        <w:rPr>
-          <w:bCs/>
-          <w:color w:val="000000" w:themeColor="text1"/>
-        </w:rPr>
-        <w:t xml:space="preserve"> ---- press enter</w:t>
-      </w:r>
-    </w:p>
-    <w:p>
-      <w:pPr>
-        <w:rPr>
-          <w:bCs/>
-          <w:color w:val="000000" w:themeColor="text1"/>
-        </w:rPr>
-      </w:pPr>
-      <w:r>
-        <w:rPr>
-          <w:bCs/>
-          <w:color w:val="000000" w:themeColor="text1"/>
-        </w:rPr>
-        <w:t xml:space="preserve">give ----- n (add new </w:t>
-      </w:r>
-      <w:proofErr w:type="spellStart"/>
-      <w:r>
-        <w:rPr>
-          <w:bCs/>
-          <w:color w:val="000000" w:themeColor="text1"/>
-        </w:rPr>
-        <w:t>partion</w:t>
-      </w:r>
-      <w:proofErr w:type="spellEnd"/>
-      <w:r>
-        <w:rPr>
-          <w:bCs/>
-          <w:color w:val="000000" w:themeColor="text1"/>
-        </w:rPr>
-        <w:t>) and press enter</w:t>
-      </w:r>
-    </w:p>
-    <w:p>
-      <w:pPr>
-        <w:rPr>
-          <w:bCs/>
-          <w:color w:val="000000" w:themeColor="text1"/>
-        </w:rPr>
-      </w:pPr>
-      <w:r>
-        <w:rPr>
-          <w:bCs/>
-          <w:color w:val="000000" w:themeColor="text1"/>
-        </w:rPr>
-        <w:t>give 4 times enter</w:t>
-      </w:r>
-    </w:p>
-    <w:p>
-      <w:pPr>
-        <w:rPr>
-          <w:bCs/>
-          <w:color w:val="000000" w:themeColor="text1"/>
-        </w:rPr>
-      </w:pPr>
-      <w:r>
-        <w:rPr>
-          <w:bCs/>
-          <w:color w:val="000000" w:themeColor="text1"/>
-        </w:rPr>
-        <w:t xml:space="preserve"> </w:t>
-      </w:r>
-      <w:proofErr w:type="spellStart"/>
-      <w:r>
-        <w:rPr>
-          <w:bCs/>
-          <w:color w:val="000000" w:themeColor="text1"/>
-        </w:rPr>
-        <w:t>lsblk</w:t>
-      </w:r>
-      <w:proofErr w:type="spellEnd"/>
-    </w:p>
-    <w:p>
-      <w:pPr>
-        <w:rPr>
-          <w:bCs/>
-          <w:color w:val="000000" w:themeColor="text1"/>
-        </w:rPr>
-      </w:pPr>
-      <w:r>
-        <w:rPr>
-          <w:bCs/>
-          <w:color w:val="000000" w:themeColor="text1"/>
-        </w:rPr>
-        <w:t>xvdf1</w:t>
-      </w:r>
-    </w:p>
-    <w:p>
-      <w:pPr>
-        <w:rPr>
-          <w:bCs/>
-          <w:color w:val="000000" w:themeColor="text1"/>
-        </w:rPr>
-      </w:pPr>
-    </w:p>
-    <w:p>
-      <w:pPr>
-        <w:rPr>
-          <w:bCs/>
-          <w:color w:val="000000" w:themeColor="text1"/>
-        </w:rPr>
-      </w:pPr>
-      <w:r>
-        <w:rPr>
-          <w:bCs/>
-          <w:color w:val="000000" w:themeColor="text1"/>
-        </w:rPr>
-        <w:t xml:space="preserve">now create file system </w:t>
-      </w:r>
-    </w:p>
-    <w:p>
-      <w:pPr>
-        <w:rPr>
-          <w:b/>
-          <w:color w:val="000000" w:themeColor="text1"/>
-        </w:rPr>
-      </w:pPr>
-      <w:r>
-        <w:rPr>
-          <w:b/>
-          <w:color w:val="000000" w:themeColor="text1"/>
-        </w:rPr>
-        <w:t>To create file system give below command</w:t>
-      </w:r>
-    </w:p>
-    <w:p>
-      <w:pPr>
-        <w:rPr>
-          <w:bCs/>
-          <w:color w:val="000000" w:themeColor="text1"/>
-        </w:rPr>
-      </w:pPr>
-      <w:r>
-        <w:rPr>
-          <w:bCs/>
-          <w:color w:val="000000" w:themeColor="text1"/>
-        </w:rPr>
-        <w:t>mkfs.ext3 /dev/xvdf1</w:t>
-      </w:r>
-    </w:p>
-    <w:p>
-      <w:pPr>
-        <w:rPr>
-          <w:bCs/>
-          <w:color w:val="000000" w:themeColor="text1"/>
-        </w:rPr>
-      </w:pPr>
-    </w:p>
-    <w:p>
-      <w:pPr>
-        <w:rPr>
-          <w:bCs/>
-          <w:color w:val="000000" w:themeColor="text1"/>
-        </w:rPr>
-      </w:pPr>
-      <w:r>
-        <w:rPr>
-          <w:bCs/>
-          <w:color w:val="000000" w:themeColor="text1"/>
-        </w:rPr>
-        <w:t>and create one mount vol</w:t>
-      </w:r>
-      <w:r>
-        <w:rPr>
-          <w:bCs/>
-          <w:color w:val="000000" w:themeColor="text1"/>
-        </w:rPr>
-        <w:t>ume</w:t>
-      </w:r>
-    </w:p>
-    <w:p>
-      <w:pPr>
-        <w:rPr>
-          <w:bCs/>
-          <w:color w:val="000000" w:themeColor="text1"/>
-        </w:rPr>
-      </w:pPr>
-      <w:proofErr w:type="spellStart"/>
-      <w:r>
-        <w:rPr>
-          <w:bCs/>
-          <w:color w:val="000000" w:themeColor="text1"/>
-        </w:rPr>
-        <w:t>mkdir</w:t>
-      </w:r>
-      <w:proofErr w:type="spellEnd"/>
-      <w:r>
-        <w:rPr>
-          <w:bCs/>
-          <w:color w:val="000000" w:themeColor="text1"/>
-        </w:rPr>
-        <w:t xml:space="preserve"> /</w:t>
-      </w:r>
-      <w:proofErr w:type="spellStart"/>
-      <w:r>
-        <w:rPr>
-          <w:bCs/>
-          <w:color w:val="000000" w:themeColor="text1"/>
-        </w:rPr>
-        <w:t>ebsvol</w:t>
-      </w:r>
-      <w:proofErr w:type="spellEnd"/>
     </w:p>
     <w:sectPr>
       <w:pgSz w:w="11900" w:h="16840"/>
@@ -40270,102 +41287,16 @@
     </w:lvl>
   </w:abstractNum>
   <w:abstractNum w:abstractNumId="17" w15:restartNumberingAfterBreak="0">
-    <w:nsid w:val="571A5673"/>
+    <w:nsid w:val="54A203ED"/>
     <w:multiLevelType w:val="hybridMultilevel"/>
-    <w:tmpl w:val="A81CB6FE"/>
-    <w:lvl w:ilvl="0" w:tplc="0409000F">
-      <w:start w:val="1"/>
-      <w:numFmt w:val="decimal"/>
-      <w:lvlText w:val="%1."/>
-      <w:lvlJc w:val="left"/>
-      <w:pPr>
-        <w:ind w:left="2880" w:hanging="360"/>
-      </w:pPr>
-    </w:lvl>
-    <w:lvl w:ilvl="1" w:tplc="04090019" w:tentative="1">
-      <w:start w:val="1"/>
-      <w:numFmt w:val="lowerLetter"/>
-      <w:lvlText w:val="%2."/>
-      <w:lvlJc w:val="left"/>
-      <w:pPr>
-        <w:ind w:left="3600" w:hanging="360"/>
-      </w:pPr>
-    </w:lvl>
-    <w:lvl w:ilvl="2" w:tplc="0409001B" w:tentative="1">
-      <w:start w:val="1"/>
-      <w:numFmt w:val="lowerRoman"/>
-      <w:lvlText w:val="%3."/>
-      <w:lvlJc w:val="right"/>
-      <w:pPr>
-        <w:ind w:left="4320" w:hanging="180"/>
-      </w:pPr>
-    </w:lvl>
-    <w:lvl w:ilvl="3" w:tplc="0409000F" w:tentative="1">
-      <w:start w:val="1"/>
-      <w:numFmt w:val="decimal"/>
-      <w:lvlText w:val="%4."/>
-      <w:lvlJc w:val="left"/>
-      <w:pPr>
-        <w:ind w:left="5040" w:hanging="360"/>
-      </w:pPr>
-    </w:lvl>
-    <w:lvl w:ilvl="4" w:tplc="04090019" w:tentative="1">
-      <w:start w:val="1"/>
-      <w:numFmt w:val="lowerLetter"/>
-      <w:lvlText w:val="%5."/>
-      <w:lvlJc w:val="left"/>
-      <w:pPr>
-        <w:ind w:left="5760" w:hanging="360"/>
-      </w:pPr>
-    </w:lvl>
-    <w:lvl w:ilvl="5" w:tplc="0409001B" w:tentative="1">
-      <w:start w:val="1"/>
-      <w:numFmt w:val="lowerRoman"/>
-      <w:lvlText w:val="%6."/>
-      <w:lvlJc w:val="right"/>
-      <w:pPr>
-        <w:ind w:left="6480" w:hanging="180"/>
-      </w:pPr>
-    </w:lvl>
-    <w:lvl w:ilvl="6" w:tplc="0409000F" w:tentative="1">
-      <w:start w:val="1"/>
-      <w:numFmt w:val="decimal"/>
-      <w:lvlText w:val="%7."/>
-      <w:lvlJc w:val="left"/>
-      <w:pPr>
-        <w:ind w:left="7200" w:hanging="360"/>
-      </w:pPr>
-    </w:lvl>
-    <w:lvl w:ilvl="7" w:tplc="04090019" w:tentative="1">
-      <w:start w:val="1"/>
-      <w:numFmt w:val="lowerLetter"/>
-      <w:lvlText w:val="%8."/>
-      <w:lvlJc w:val="left"/>
-      <w:pPr>
-        <w:ind w:left="7920" w:hanging="360"/>
-      </w:pPr>
-    </w:lvl>
-    <w:lvl w:ilvl="8" w:tplc="0409001B" w:tentative="1">
-      <w:start w:val="1"/>
-      <w:numFmt w:val="lowerRoman"/>
-      <w:lvlText w:val="%9."/>
-      <w:lvlJc w:val="right"/>
-      <w:pPr>
-        <w:ind w:left="8640" w:hanging="180"/>
-      </w:pPr>
-    </w:lvl>
-  </w:abstractNum>
-  <w:abstractNum w:abstractNumId="18" w15:restartNumberingAfterBreak="0">
-    <w:nsid w:val="578C5261"/>
-    <w:multiLevelType w:val="hybridMultilevel"/>
-    <w:tmpl w:val="16AAF8E6"/>
+    <w:tmpl w:val="6FB61EB2"/>
     <w:lvl w:ilvl="0" w:tplc="04090001">
       <w:start w:val="1"/>
       <w:numFmt w:val="bullet"/>
       <w:lvlText w:val=""/>
       <w:lvlJc w:val="left"/>
       <w:pPr>
-        <w:ind w:left="1440" w:hanging="360"/>
+        <w:ind w:left="720" w:hanging="360"/>
       </w:pPr>
       <w:rPr>
         <w:rFonts w:ascii="Symbol" w:hAnsi="Symbol" w:hint="default"/>
@@ -40377,7 +41308,7 @@
       <w:lvlText w:val="o"/>
       <w:lvlJc w:val="left"/>
       <w:pPr>
-        <w:ind w:left="2160" w:hanging="360"/>
+        <w:ind w:left="1440" w:hanging="360"/>
       </w:pPr>
       <w:rPr>
         <w:rFonts w:ascii="Courier New" w:hAnsi="Courier New" w:cs="Courier New" w:hint="default"/>
@@ -40389,7 +41320,7 @@
       <w:lvlText w:val=""/>
       <w:lvlJc w:val="left"/>
       <w:pPr>
-        <w:ind w:left="2880" w:hanging="360"/>
+        <w:ind w:left="2160" w:hanging="360"/>
       </w:pPr>
       <w:rPr>
         <w:rFonts w:ascii="Wingdings" w:hAnsi="Wingdings" w:hint="default"/>
@@ -40401,7 +41332,7 @@
       <w:lvlText w:val=""/>
       <w:lvlJc w:val="left"/>
       <w:pPr>
-        <w:ind w:left="3600" w:hanging="360"/>
+        <w:ind w:left="2880" w:hanging="360"/>
       </w:pPr>
       <w:rPr>
         <w:rFonts w:ascii="Symbol" w:hAnsi="Symbol" w:hint="default"/>
@@ -40413,7 +41344,7 @@
       <w:lvlText w:val="o"/>
       <w:lvlJc w:val="left"/>
       <w:pPr>
-        <w:ind w:left="4320" w:hanging="360"/>
+        <w:ind w:left="3600" w:hanging="360"/>
       </w:pPr>
       <w:rPr>
         <w:rFonts w:ascii="Courier New" w:hAnsi="Courier New" w:cs="Courier New" w:hint="default"/>
@@ -40425,7 +41356,7 @@
       <w:lvlText w:val=""/>
       <w:lvlJc w:val="left"/>
       <w:pPr>
-        <w:ind w:left="5040" w:hanging="360"/>
+        <w:ind w:left="4320" w:hanging="360"/>
       </w:pPr>
       <w:rPr>
         <w:rFonts w:ascii="Wingdings" w:hAnsi="Wingdings" w:hint="default"/>
@@ -40437,7 +41368,7 @@
       <w:lvlText w:val=""/>
       <w:lvlJc w:val="left"/>
       <w:pPr>
-        <w:ind w:left="5760" w:hanging="360"/>
+        <w:ind w:left="5040" w:hanging="360"/>
       </w:pPr>
       <w:rPr>
         <w:rFonts w:ascii="Symbol" w:hAnsi="Symbol" w:hint="default"/>
@@ -40449,7 +41380,7 @@
       <w:lvlText w:val="o"/>
       <w:lvlJc w:val="left"/>
       <w:pPr>
-        <w:ind w:left="6480" w:hanging="360"/>
+        <w:ind w:left="5760" w:hanging="360"/>
       </w:pPr>
       <w:rPr>
         <w:rFonts w:ascii="Courier New" w:hAnsi="Courier New" w:cs="Courier New" w:hint="default"/>
@@ -40461,24 +41392,110 @@
       <w:lvlText w:val=""/>
       <w:lvlJc w:val="left"/>
       <w:pPr>
-        <w:ind w:left="7200" w:hanging="360"/>
+        <w:ind w:left="6480" w:hanging="360"/>
       </w:pPr>
       <w:rPr>
         <w:rFonts w:ascii="Wingdings" w:hAnsi="Wingdings" w:hint="default"/>
       </w:rPr>
     </w:lvl>
   </w:abstractNum>
+  <w:abstractNum w:abstractNumId="18" w15:restartNumberingAfterBreak="0">
+    <w:nsid w:val="571A5673"/>
+    <w:multiLevelType w:val="hybridMultilevel"/>
+    <w:tmpl w:val="A81CB6FE"/>
+    <w:lvl w:ilvl="0" w:tplc="0409000F">
+      <w:start w:val="1"/>
+      <w:numFmt w:val="decimal"/>
+      <w:lvlText w:val="%1."/>
+      <w:lvlJc w:val="left"/>
+      <w:pPr>
+        <w:ind w:left="2880" w:hanging="360"/>
+      </w:pPr>
+    </w:lvl>
+    <w:lvl w:ilvl="1" w:tplc="04090019" w:tentative="1">
+      <w:start w:val="1"/>
+      <w:numFmt w:val="lowerLetter"/>
+      <w:lvlText w:val="%2."/>
+      <w:lvlJc w:val="left"/>
+      <w:pPr>
+        <w:ind w:left="3600" w:hanging="360"/>
+      </w:pPr>
+    </w:lvl>
+    <w:lvl w:ilvl="2" w:tplc="0409001B" w:tentative="1">
+      <w:start w:val="1"/>
+      <w:numFmt w:val="lowerRoman"/>
+      <w:lvlText w:val="%3."/>
+      <w:lvlJc w:val="right"/>
+      <w:pPr>
+        <w:ind w:left="4320" w:hanging="180"/>
+      </w:pPr>
+    </w:lvl>
+    <w:lvl w:ilvl="3" w:tplc="0409000F" w:tentative="1">
+      <w:start w:val="1"/>
+      <w:numFmt w:val="decimal"/>
+      <w:lvlText w:val="%4."/>
+      <w:lvlJc w:val="left"/>
+      <w:pPr>
+        <w:ind w:left="5040" w:hanging="360"/>
+      </w:pPr>
+    </w:lvl>
+    <w:lvl w:ilvl="4" w:tplc="04090019" w:tentative="1">
+      <w:start w:val="1"/>
+      <w:numFmt w:val="lowerLetter"/>
+      <w:lvlText w:val="%5."/>
+      <w:lvlJc w:val="left"/>
+      <w:pPr>
+        <w:ind w:left="5760" w:hanging="360"/>
+      </w:pPr>
+    </w:lvl>
+    <w:lvl w:ilvl="5" w:tplc="0409001B" w:tentative="1">
+      <w:start w:val="1"/>
+      <w:numFmt w:val="lowerRoman"/>
+      <w:lvlText w:val="%6."/>
+      <w:lvlJc w:val="right"/>
+      <w:pPr>
+        <w:ind w:left="6480" w:hanging="180"/>
+      </w:pPr>
+    </w:lvl>
+    <w:lvl w:ilvl="6" w:tplc="0409000F" w:tentative="1">
+      <w:start w:val="1"/>
+      <w:numFmt w:val="decimal"/>
+      <w:lvlText w:val="%7."/>
+      <w:lvlJc w:val="left"/>
+      <w:pPr>
+        <w:ind w:left="7200" w:hanging="360"/>
+      </w:pPr>
+    </w:lvl>
+    <w:lvl w:ilvl="7" w:tplc="04090019" w:tentative="1">
+      <w:start w:val="1"/>
+      <w:numFmt w:val="lowerLetter"/>
+      <w:lvlText w:val="%8."/>
+      <w:lvlJc w:val="left"/>
+      <w:pPr>
+        <w:ind w:left="7920" w:hanging="360"/>
+      </w:pPr>
+    </w:lvl>
+    <w:lvl w:ilvl="8" w:tplc="0409001B" w:tentative="1">
+      <w:start w:val="1"/>
+      <w:numFmt w:val="lowerRoman"/>
+      <w:lvlText w:val="%9."/>
+      <w:lvlJc w:val="right"/>
+      <w:pPr>
+        <w:ind w:left="8640" w:hanging="180"/>
+      </w:pPr>
+    </w:lvl>
+  </w:abstractNum>
   <w:abstractNum w:abstractNumId="19" w15:restartNumberingAfterBreak="0">
-    <w:nsid w:val="58254411"/>
+    <w:nsid w:val="578C5261"/>
     <w:multiLevelType w:val="hybridMultilevel"/>
-    <w:tmpl w:val="1B8C38B6"/>
+    <w:tmpl w:val="16AAF8E6"/>
     <w:lvl w:ilvl="0" w:tplc="04090001">
       <w:start w:val="1"/>
       <w:numFmt w:val="bullet"/>
       <w:lvlText w:val=""/>
       <w:lvlJc w:val="left"/>
       <w:pPr>
-        <w:ind w:left="720" w:hanging="360"/>
+        <w:ind w:left="1440" w:hanging="360"/>
       </w:pPr>
       <w:rPr>
         <w:rFonts w:ascii="Symbol" w:hAnsi="Symbol" w:hint="default"/>
@@ -40490,7 +41507,7 @@
       <w:lvlText w:val="o"/>
       <w:lvlJc w:val="left"/>
       <w:pPr>
-        <w:ind w:left="1440" w:hanging="360"/>
+        <w:ind w:left="2160" w:hanging="360"/>
       </w:pPr>
       <w:rPr>
         <w:rFonts w:ascii="Courier New" w:hAnsi="Courier New" w:cs="Courier New" w:hint="default"/>
@@ -40502,7 +41519,7 @@
       <w:lvlText w:val=""/>
       <w:lvlJc w:val="left"/>
       <w:pPr>
-        <w:ind w:left="2160" w:hanging="360"/>
+        <w:ind w:left="2880" w:hanging="360"/>
       </w:pPr>
       <w:rPr>
         <w:rFonts w:ascii="Wingdings" w:hAnsi="Wingdings" w:hint="default"/>
@@ -40514,7 +41531,7 @@
       <w:lvlText w:val=""/>
       <w:lvlJc w:val="left"/>
       <w:pPr>
-        <w:ind w:left="2880" w:hanging="360"/>
+        <w:ind w:left="3600" w:hanging="360"/>
       </w:pPr>
       <w:rPr>
         <w:rFonts w:ascii="Symbol" w:hAnsi="Symbol" w:hint="default"/>
@@ -40526,7 +41543,7 @@
       <w:lvlText w:val="o"/>
       <w:lvlJc w:val="left"/>
       <w:pPr>
-        <w:ind w:left="3600" w:hanging="360"/>
+        <w:ind w:left="4320" w:hanging="360"/>
       </w:pPr>
       <w:rPr>
         <w:rFonts w:ascii="Courier New" w:hAnsi="Courier New" w:cs="Courier New" w:hint="default"/>
@@ -40538,7 +41555,7 @@
       <w:lvlText w:val=""/>
       <w:lvlJc w:val="left"/>
       <w:pPr>
-        <w:ind w:left="4320" w:hanging="360"/>
+        <w:ind w:left="5040" w:hanging="360"/>
       </w:pPr>
       <w:rPr>
         <w:rFonts w:ascii="Wingdings" w:hAnsi="Wingdings" w:hint="default"/>
@@ -40550,7 +41567,7 @@
       <w:lvlText w:val=""/>
       <w:lvlJc w:val="left"/>
       <w:pPr>
-        <w:ind w:left="5040" w:hanging="360"/>
+        <w:ind w:left="5760" w:hanging="360"/>
       </w:pPr>
       <w:rPr>
         <w:rFonts w:ascii="Symbol" w:hAnsi="Symbol" w:hint="default"/>
@@ -40562,7 +41579,7 @@
       <w:lvlText w:val="o"/>
       <w:lvlJc w:val="left"/>
       <w:pPr>
-        <w:ind w:left="5760" w:hanging="360"/>
+        <w:ind w:left="6480" w:hanging="360"/>
       </w:pPr>
       <w:rPr>
         <w:rFonts w:ascii="Courier New" w:hAnsi="Courier New" w:cs="Courier New" w:hint="default"/>
@@ -40574,7 +41591,7 @@
       <w:lvlText w:val=""/>
       <w:lvlJc w:val="left"/>
       <w:pPr>
-        <w:ind w:left="6480" w:hanging="360"/>
+        <w:ind w:left="7200" w:hanging="360"/>
       </w:pPr>
       <w:rPr>
         <w:rFonts w:ascii="Wingdings" w:hAnsi="Wingdings" w:hint="default"/>
@@ -40582,6 +41599,119 @@
     </w:lvl>
   </w:abstractNum>
   <w:abstractNum w:abstractNumId="20" w15:restartNumberingAfterBreak="0">
+    <w:nsid w:val="58254411"/>
+    <w:multiLevelType w:val="hybridMultilevel"/>
+    <w:tmpl w:val="1B8C38B6"/>
+    <w:lvl w:ilvl="0" w:tplc="04090001">
+      <w:start w:val="1"/>
+      <w:numFmt w:val="bullet"/>
+      <w:lvlText w:val=""/>
+      <w:lvlJc w:val="left"/>
+      <w:pPr>
+        <w:ind w:left="720" w:hanging="360"/>
+      </w:pPr>
+      <w:rPr>
+        <w:rFonts w:ascii="Symbol" w:hAnsi="Symbol" w:hint="default"/>
+      </w:rPr>
+    </w:lvl>
+    <w:lvl w:ilvl="1" w:tplc="04090003" w:tentative="1">
+      <w:start w:val="1"/>
+      <w:numFmt w:val="bullet"/>
+      <w:lvlText w:val="o"/>
+      <w:lvlJc w:val="left"/>
+      <w:pPr>
+        <w:ind w:left="1440" w:hanging="360"/>
+      </w:pPr>
+      <w:rPr>
+        <w:rFonts w:ascii="Courier New" w:hAnsi="Courier New" w:cs="Courier New" w:hint="default"/>
+      </w:rPr>
+    </w:lvl>
+    <w:lvl w:ilvl="2" w:tplc="04090005" w:tentative="1">
+      <w:start w:val="1"/>
+      <w:numFmt w:val="bullet"/>
+      <w:lvlText w:val=""/>
+      <w:lvlJc w:val="left"/>
+      <w:pPr>
+        <w:ind w:left="2160" w:hanging="360"/>
+      </w:pPr>
+      <w:rPr>
+        <w:rFonts w:ascii="Wingdings" w:hAnsi="Wingdings" w:hint="default"/>
+      </w:rPr>
+    </w:lvl>
+    <w:lvl w:ilvl="3" w:tplc="04090001" w:tentative="1">
+      <w:start w:val="1"/>
+      <w:numFmt w:val="bullet"/>
+      <w:lvlText w:val=""/>
+      <w:lvlJc w:val="left"/>
+      <w:pPr>
+        <w:ind w:left="2880" w:hanging="360"/>
+      </w:pPr>
+      <w:rPr>
+        <w:rFonts w:ascii="Symbol" w:hAnsi="Symbol" w:hint="default"/>
+      </w:rPr>
+    </w:lvl>
+    <w:lvl w:ilvl="4" w:tplc="04090003" w:tentative="1">
+      <w:start w:val="1"/>
+      <w:numFmt w:val="bullet"/>
+      <w:lvlText w:val="o"/>
+      <w:lvlJc w:val="left"/>
+      <w:pPr>
+        <w:ind w:left="3600" w:hanging="360"/>
+      </w:pPr>
+      <w:rPr>
+        <w:rFonts w:ascii="Courier New" w:hAnsi="Courier New" w:cs="Courier New" w:hint="default"/>
+      </w:rPr>
+    </w:lvl>
+    <w:lvl w:ilvl="5" w:tplc="04090005" w:tentative="1">
+      <w:start w:val="1"/>
+      <w:numFmt w:val="bullet"/>
+      <w:lvlText w:val=""/>
+      <w:lvlJc w:val="left"/>
+      <w:pPr>
+        <w:ind w:left="4320" w:hanging="360"/>
+      </w:pPr>
+      <w:rPr>
+        <w:rFonts w:ascii="Wingdings" w:hAnsi="Wingdings" w:hint="default"/>
+      </w:rPr>
+    </w:lvl>
+    <w:lvl w:ilvl="6" w:tplc="04090001" w:tentative="1">
+      <w:start w:val="1"/>
+      <w:numFmt w:val="bullet"/>
+      <w:lvlText w:val=""/>
+      <w:lvlJc w:val="left"/>
+      <w:pPr>
+        <w:ind w:left="5040" w:hanging="360"/>
+      </w:pPr>
+      <w:rPr>
+        <w:rFonts w:ascii="Symbol" w:hAnsi="Symbol" w:hint="default"/>
+      </w:rPr>
+    </w:lvl>
+    <w:lvl w:ilvl="7" w:tplc="04090003" w:tentative="1">
+      <w:start w:val="1"/>
+      <w:numFmt w:val="bullet"/>
+      <w:lvlText w:val="o"/>
+      <w:lvlJc w:val="left"/>
+      <w:pPr>
+        <w:ind w:left="5760" w:hanging="360"/>
+      </w:pPr>
+      <w:rPr>
+        <w:rFonts w:ascii="Courier New" w:hAnsi="Courier New" w:cs="Courier New" w:hint="default"/>
+      </w:rPr>
+    </w:lvl>
+    <w:lvl w:ilvl="8" w:tplc="04090005" w:tentative="1">
+      <w:start w:val="1"/>
+      <w:numFmt w:val="bullet"/>
+      <w:lvlText w:val=""/>
+      <w:lvlJc w:val="left"/>
+      <w:pPr>
+        <w:ind w:left="6480" w:hanging="360"/>
+      </w:pPr>
+      <w:rPr>
+        <w:rFonts w:ascii="Wingdings" w:hAnsi="Wingdings" w:hint="default"/>
+      </w:rPr>
+    </w:lvl>
+  </w:abstractNum>
+  <w:abstractNum w:abstractNumId="21" w15:restartNumberingAfterBreak="0">
     <w:nsid w:val="65A377D6"/>
     <w:multiLevelType w:val="multilevel"/>
     <w:tmpl w:val="23CEDD38"/>
@@ -40730,7 +41860,7 @@
       </w:rPr>
     </w:lvl>
   </w:abstractNum>
-  <w:abstractNum w:abstractNumId="21" w15:restartNumberingAfterBreak="0">
+  <w:abstractNum w:abstractNumId="22" w15:restartNumberingAfterBreak="0">
     <w:nsid w:val="67E50A91"/>
     <w:multiLevelType w:val="multilevel"/>
     <w:tmpl w:val="02105CF4"/>
@@ -40843,7 +41973,7 @@
       </w:pPr>
     </w:lvl>
   </w:abstractNum>
-  <w:abstractNum w:abstractNumId="22" w15:restartNumberingAfterBreak="0">
+  <w:abstractNum w:abstractNumId="23" w15:restartNumberingAfterBreak="0">
     <w:nsid w:val="6A8E2703"/>
     <w:multiLevelType w:val="hybridMultilevel"/>
     <w:tmpl w:val="CC927342"/>
@@ -40958,7 +42088,7 @@
       </w:rPr>
     </w:lvl>
   </w:abstractNum>
-  <w:abstractNum w:abstractNumId="23" w15:restartNumberingAfterBreak="0">
+  <w:abstractNum w:abstractNumId="24" w15:restartNumberingAfterBreak="0">
     <w:nsid w:val="6C387A56"/>
     <w:multiLevelType w:val="hybridMultilevel"/>
     <w:tmpl w:val="0C5A147A"/>
@@ -41071,7 +42201,7 @@
       </w:rPr>
     </w:lvl>
   </w:abstractNum>
-  <w:abstractNum w:abstractNumId="24" w15:restartNumberingAfterBreak="0">
+  <w:abstractNum w:abstractNumId="25" w15:restartNumberingAfterBreak="0">
     <w:nsid w:val="6F1C5C07"/>
     <w:multiLevelType w:val="hybridMultilevel"/>
     <w:tmpl w:val="A0C04CF6"/>
@@ -41184,7 +42314,7 @@
       </w:rPr>
     </w:lvl>
   </w:abstractNum>
-  <w:abstractNum w:abstractNumId="25" w15:restartNumberingAfterBreak="0">
+  <w:abstractNum w:abstractNumId="26" w15:restartNumberingAfterBreak="0">
     <w:nsid w:val="70F837A4"/>
     <w:multiLevelType w:val="multilevel"/>
     <w:tmpl w:val="C3342B3E"/>
@@ -41329,7 +42459,7 @@
       </w:rPr>
     </w:lvl>
   </w:abstractNum>
-  <w:abstractNum w:abstractNumId="26" w15:restartNumberingAfterBreak="0">
+  <w:abstractNum w:abstractNumId="27" w15:restartNumberingAfterBreak="0">
     <w:nsid w:val="71F51C31"/>
     <w:multiLevelType w:val="multilevel"/>
     <w:tmpl w:val="52FAC04C"/>
@@ -41478,7 +42608,7 @@
       </w:rPr>
     </w:lvl>
   </w:abstractNum>
-  <w:abstractNum w:abstractNumId="27" w15:restartNumberingAfterBreak="0">
+  <w:abstractNum w:abstractNumId="28" w15:restartNumberingAfterBreak="0">
     <w:nsid w:val="79435EAC"/>
     <w:multiLevelType w:val="hybridMultilevel"/>
     <w:tmpl w:val="57D05904"/>
@@ -41598,7 +42728,7 @@
     <w:abstractNumId w:val="0"/>
   </w:num>
   <w:num w:numId="3">
-    <w:abstractNumId w:val="22"/>
+    <w:abstractNumId w:val="23"/>
   </w:num>
   <w:num w:numId="4">
     <w:abstractNumId w:val="13"/>
@@ -41619,25 +42749,25 @@
     <w:abstractNumId w:val="7"/>
   </w:num>
   <w:num w:numId="10">
-    <w:abstractNumId w:val="21"/>
+    <w:abstractNumId w:val="22"/>
   </w:num>
   <w:num w:numId="11">
-    <w:abstractNumId w:val="23"/>
+    <w:abstractNumId w:val="24"/>
   </w:num>
   <w:num w:numId="12">
     <w:abstractNumId w:val="6"/>
   </w:num>
   <w:num w:numId="13">
-    <w:abstractNumId w:val="25"/>
+    <w:abstractNumId w:val="26"/>
   </w:num>
   <w:num w:numId="14">
     <w:abstractNumId w:val="1"/>
   </w:num>
   <w:num w:numId="15">
-    <w:abstractNumId w:val="26"/>
+    <w:abstractNumId w:val="27"/>
   </w:num>
   <w:num w:numId="16">
-    <w:abstractNumId w:val="18"/>
+    <w:abstractNumId w:val="19"/>
   </w:num>
   <w:num w:numId="17">
     <w:abstractNumId w:val="3"/>
@@ -41649,13 +42779,13 @@
     <w:abstractNumId w:val="14"/>
   </w:num>
   <w:num w:numId="20">
-    <w:abstractNumId w:val="20"/>
+    <w:abstractNumId w:val="21"/>
   </w:num>
   <w:num w:numId="21">
-    <w:abstractNumId w:val="17"/>
+    <w:abstractNumId w:val="18"/>
   </w:num>
   <w:num w:numId="22">
-    <w:abstractNumId w:val="19"/>
+    <w:abstractNumId w:val="20"/>
   </w:num>
   <w:num w:numId="23">
     <w:abstractNumId w:val="10"/>
@@ -41664,7 +42794,7 @@
     <w:abstractNumId w:val="8"/>
   </w:num>
   <w:num w:numId="25">
-    <w:abstractNumId w:val="27"/>
+    <w:abstractNumId w:val="28"/>
   </w:num>
   <w:num w:numId="26">
     <w:abstractNumId w:val="9"/>
@@ -41673,7 +42803,10 @@
     <w:abstractNumId w:val="2"/>
   </w:num>
   <w:num w:numId="28">
-    <w:abstractNumId w:val="24"/>
+    <w:abstractNumId w:val="25"/>
+  </w:num>
+  <w:num w:numId="29">
+    <w:abstractNumId w:val="17"/>
   </w:num>
   <w:numIdMacAtCleanup w:val="28"/>
 </w:numbering>
